--- a/liunx/【Exp010】liunx.docx
+++ b/liunx/【Exp010】liunx.docx
@@ -3915,7 +3915,7 @@
       </w:r>
       <w:r>
         <w:rPr>
-          <w:rStyle w:val="12"/>
+          <w:rStyle w:val="11"/>
           <w:rFonts w:hint="eastAsia"/>
           <w:lang w:val="en-US" w:eastAsia="zh-CN"/>
         </w:rPr>
@@ -3944,6 +3944,8 @@
         </w:rPr>
         <w:t>Shell脚本</w:t>
       </w:r>
+      <w:bookmarkStart w:id="1" w:name="_GoBack"/>
+      <w:bookmarkEnd w:id="1"/>
     </w:p>
     <w:p>
       <w:pPr>
@@ -4073,8 +4075,6 @@
               </w:rPr>
               <w:t>./bin/redis-server redis.conf</w:t>
             </w:r>
-            <w:bookmarkStart w:id="1" w:name="_GoBack"/>
-            <w:bookmarkEnd w:id="1"/>
           </w:p>
           <w:p>
             <w:pPr>
@@ -4098,28 +4098,11 @@
     </w:tbl>
     <w:p>
       <w:pPr>
-        <w:ind w:left="420" w:leftChars="0" w:firstLine="420" w:firstLineChars="0"/>
-        <w:rPr>
-          <w:rFonts w:hint="eastAsia"/>
-          <w:lang w:val="en-US" w:eastAsia="zh-CN"/>
-        </w:rPr>
-      </w:pPr>
-    </w:p>
-    <w:p>
-      <w:pPr>
-        <w:ind w:firstLine="420" w:firstLineChars="0"/>
-        <w:rPr>
-          <w:rFonts w:hint="eastAsia"/>
-          <w:lang w:val="en-US" w:eastAsia="zh-CN"/>
-        </w:rPr>
-      </w:pPr>
-      <w:r>
-        <w:rPr>
-          <w:rFonts w:hint="eastAsia"/>
-          <w:lang w:val="en-US" w:eastAsia="zh-CN"/>
-        </w:rPr>
-        <w:t>2.</w:t>
-      </w:r>
+        <w:rPr>
+          <w:rFonts w:hint="eastAsia"/>
+          <w:lang w:val="en-US" w:eastAsia="zh-CN"/>
+        </w:rPr>
+      </w:pPr>
     </w:p>
     <w:p>
       <w:pPr>

--- a/liunx/【Exp010】liunx.docx
+++ b/liunx/【Exp010】liunx.docx
@@ -113,7 +113,7 @@
       </w:r>
       <w:r>
         <w:rPr>
-          <w:rStyle w:val="12"/>
+          <w:rStyle w:val="14"/>
           <w:rFonts w:hint="eastAsia"/>
           <w:color w:val="000000" w:themeColor="text1"/>
           <w:lang w:val="en-US" w:eastAsia="zh-CN"/>
@@ -138,6 +138,36 @@
         </w:rPr>
         <w:fldChar w:fldCharType="end"/>
       </w:r>
+    </w:p>
+    <w:p>
+      <w:pPr>
+        <w:ind w:firstLine="420" w:firstLineChars="0"/>
+        <w:rPr>
+          <w:rFonts w:hint="eastAsia"/>
+          <w:color w:val="000000" w:themeColor="text1"/>
+          <w:lang w:val="en-US" w:eastAsia="zh-CN"/>
+          <w14:textFill>
+            <w14:solidFill>
+              <w14:schemeClr w14:val="tx1"/>
+            </w14:solidFill>
+          </w14:textFill>
+        </w:rPr>
+      </w:pPr>
+    </w:p>
+    <w:p>
+      <w:pPr>
+        <w:ind w:firstLine="420" w:firstLineChars="0"/>
+        <w:rPr>
+          <w:rFonts w:hint="eastAsia"/>
+          <w:color w:val="000000" w:themeColor="text1"/>
+          <w:lang w:val="en-US" w:eastAsia="zh-CN"/>
+          <w14:textFill>
+            <w14:solidFill>
+              <w14:schemeClr w14:val="tx1"/>
+            </w14:solidFill>
+          </w14:textFill>
+        </w:rPr>
+      </w:pPr>
     </w:p>
     <w:p>
       <w:pPr>
@@ -236,7 +266,7 @@
       </w:r>
       <w:r>
         <w:rPr>
-          <w:rStyle w:val="12"/>
+          <w:rStyle w:val="14"/>
           <w:rFonts w:hint="eastAsia" w:ascii="宋体" w:hAnsi="宋体" w:eastAsia="宋体" w:cs="宋体"/>
           <w:b w:val="0"/>
           <w:i w:val="0"/>
@@ -276,7 +306,7 @@
     </w:p>
     <w:tbl>
       <w:tblPr>
-        <w:tblStyle w:val="15"/>
+        <w:tblStyle w:val="17"/>
         <w:tblW w:w="7942" w:type="dxa"/>
         <w:tblInd w:w="580" w:type="dxa"/>
         <w:tblBorders>
@@ -309,12 +339,6 @@
             <w:insideV w:val="single" w:color="auto" w:sz="4" w:space="0"/>
           </w:tblBorders>
           <w:tblLayout w:type="fixed"/>
-          <w:tblCellMar>
-            <w:top w:w="0" w:type="dxa"/>
-            <w:left w:w="108" w:type="dxa"/>
-            <w:bottom w:w="0" w:type="dxa"/>
-            <w:right w:w="108" w:type="dxa"/>
-          </w:tblCellMar>
         </w:tblPrEx>
         <w:tc>
           <w:tcPr>
@@ -367,7 +391,7 @@
             </w:r>
             <w:r>
               <w:rPr>
-                <w:rStyle w:val="12"/>
+                <w:rStyle w:val="14"/>
                 <w:rFonts w:hint="eastAsia"/>
                 <w:sz w:val="15"/>
                 <w:szCs w:val="15"/>
@@ -464,7 +488,7 @@
             </w:r>
             <w:r>
               <w:rPr>
-                <w:rStyle w:val="12"/>
+                <w:rStyle w:val="14"/>
                 <w:rFonts w:hint="eastAsia" w:ascii="宋体" w:hAnsi="宋体" w:eastAsia="宋体" w:cs="宋体"/>
                 <w:b/>
                 <w:i w:val="0"/>
@@ -1058,7 +1082,7 @@
     </w:p>
     <w:tbl>
       <w:tblPr>
-        <w:tblStyle w:val="15"/>
+        <w:tblStyle w:val="17"/>
         <w:tblW w:w="7854" w:type="dxa"/>
         <w:tblInd w:w="668" w:type="dxa"/>
         <w:tblBorders>
@@ -1091,12 +1115,6 @@
             <w:insideV w:val="single" w:color="auto" w:sz="4" w:space="0"/>
           </w:tblBorders>
           <w:tblLayout w:type="fixed"/>
-          <w:tblCellMar>
-            <w:top w:w="0" w:type="dxa"/>
-            <w:left w:w="108" w:type="dxa"/>
-            <w:bottom w:w="0" w:type="dxa"/>
-            <w:right w:w="108" w:type="dxa"/>
-          </w:tblCellMar>
         </w:tblPrEx>
         <w:tc>
           <w:tcPr>
@@ -1751,7 +1769,7 @@
     </w:p>
     <w:tbl>
       <w:tblPr>
-        <w:tblStyle w:val="15"/>
+        <w:tblStyle w:val="17"/>
         <w:tblW w:w="7579" w:type="dxa"/>
         <w:tblInd w:w="943" w:type="dxa"/>
         <w:tblBorders>
@@ -1992,7 +2010,7 @@
             </w:r>
             <w:r>
               <w:rPr>
-                <w:rStyle w:val="12"/>
+                <w:rStyle w:val="14"/>
                 <w:rFonts w:ascii="宋体" w:hAnsi="宋体" w:eastAsia="宋体" w:cs="宋体"/>
                 <w:sz w:val="18"/>
                 <w:szCs w:val="18"/>
@@ -2129,7 +2147,7 @@
             </w:r>
             <w:r>
               <w:rPr>
-                <w:rStyle w:val="12"/>
+                <w:rStyle w:val="14"/>
                 <w:rFonts w:ascii="宋体" w:hAnsi="宋体" w:eastAsia="宋体" w:cs="宋体"/>
                 <w:sz w:val="18"/>
                 <w:szCs w:val="18"/>
@@ -2216,7 +2234,7 @@
       </w:r>
       <w:r>
         <w:rPr>
-          <w:rStyle w:val="12"/>
+          <w:rStyle w:val="14"/>
           <w:rFonts w:hint="eastAsia"/>
         </w:rPr>
         <w:t>http://www.cnblogs.com/xd502djj/archive/2011/11/23/2260094.html</w:t>
@@ -2270,7 +2288,7 @@
       </w:r>
       <w:r>
         <w:rPr>
-          <w:rStyle w:val="11"/>
+          <w:rStyle w:val="13"/>
           <w:rFonts w:hint="eastAsia"/>
         </w:rPr>
         <w:t>http://www.linuxidc.com/Linux/2016-09/134941.htm</w:t>
@@ -2304,7 +2322,7 @@
     </w:p>
     <w:tbl>
       <w:tblPr>
-        <w:tblStyle w:val="15"/>
+        <w:tblStyle w:val="17"/>
         <w:tblW w:w="7717" w:type="dxa"/>
         <w:tblInd w:w="805" w:type="dxa"/>
         <w:tblBorders>
@@ -2350,7 +2368,7 @@
           </w:tcPr>
           <w:p>
             <w:pPr>
-              <w:pStyle w:val="8"/>
+              <w:pStyle w:val="10"/>
               <w:keepNext w:val="0"/>
               <w:keepLines w:val="0"/>
               <w:widowControl/>
@@ -2371,7 +2389,7 @@
           </w:p>
           <w:p>
             <w:pPr>
-              <w:pStyle w:val="8"/>
+              <w:pStyle w:val="10"/>
               <w:keepNext w:val="0"/>
               <w:keepLines w:val="0"/>
               <w:widowControl/>
@@ -2392,7 +2410,7 @@
           </w:p>
           <w:p>
             <w:pPr>
-              <w:pStyle w:val="8"/>
+              <w:pStyle w:val="10"/>
               <w:keepNext w:val="0"/>
               <w:keepLines w:val="0"/>
               <w:widowControl/>
@@ -2507,7 +2525,7 @@
     </w:p>
     <w:tbl>
       <w:tblPr>
-        <w:tblStyle w:val="15"/>
+        <w:tblStyle w:val="17"/>
         <w:tblW w:w="7742" w:type="dxa"/>
         <w:tblInd w:w="780" w:type="dxa"/>
         <w:tblBorders>
@@ -2553,7 +2571,7 @@
           </w:tcPr>
           <w:p>
             <w:pPr>
-              <w:pStyle w:val="8"/>
+              <w:pStyle w:val="10"/>
               <w:keepNext w:val="0"/>
               <w:keepLines w:val="0"/>
               <w:pageBreakBefore w:val="0"/>
@@ -2588,7 +2606,7 @@
           </w:p>
           <w:p>
             <w:pPr>
-              <w:pStyle w:val="8"/>
+              <w:pStyle w:val="10"/>
               <w:keepNext w:val="0"/>
               <w:keepLines w:val="0"/>
               <w:pageBreakBefore w:val="0"/>
@@ -2623,7 +2641,7 @@
           </w:p>
           <w:p>
             <w:pPr>
-              <w:pStyle w:val="8"/>
+              <w:pStyle w:val="10"/>
               <w:keepNext w:val="0"/>
               <w:keepLines w:val="0"/>
               <w:pageBreakBefore w:val="0"/>
@@ -2658,7 +2676,7 @@
           </w:p>
           <w:p>
             <w:pPr>
-              <w:pStyle w:val="8"/>
+              <w:pStyle w:val="10"/>
               <w:keepNext w:val="0"/>
               <w:keepLines w:val="0"/>
               <w:pageBreakBefore w:val="0"/>
@@ -2712,7 +2730,7 @@
             </w:r>
             <w:r>
               <w:rPr>
-                <w:rStyle w:val="12"/>
+                <w:rStyle w:val="14"/>
                 <w:b/>
                 <w:color w:val="DF3434"/>
                 <w:sz w:val="18"/>
@@ -2739,7 +2757,7 @@
           </w:p>
           <w:p>
             <w:pPr>
-              <w:pStyle w:val="8"/>
+              <w:pStyle w:val="10"/>
               <w:keepNext w:val="0"/>
               <w:keepLines w:val="0"/>
               <w:pageBreakBefore w:val="0"/>
@@ -2774,7 +2792,7 @@
           </w:p>
           <w:p>
             <w:pPr>
-              <w:pStyle w:val="8"/>
+              <w:pStyle w:val="10"/>
               <w:keepNext w:val="0"/>
               <w:keepLines w:val="0"/>
               <w:pageBreakBefore w:val="0"/>
@@ -2809,7 +2827,7 @@
           </w:p>
           <w:p>
             <w:pPr>
-              <w:pStyle w:val="8"/>
+              <w:pStyle w:val="10"/>
               <w:keepNext w:val="0"/>
               <w:keepLines w:val="0"/>
               <w:pageBreakBefore w:val="0"/>
@@ -2844,7 +2862,7 @@
           </w:p>
           <w:p>
             <w:pPr>
-              <w:pStyle w:val="8"/>
+              <w:pStyle w:val="10"/>
               <w:keepNext w:val="0"/>
               <w:keepLines w:val="0"/>
               <w:pageBreakBefore w:val="0"/>
@@ -2879,7 +2897,7 @@
           </w:p>
           <w:p>
             <w:pPr>
-              <w:pStyle w:val="8"/>
+              <w:pStyle w:val="10"/>
               <w:keepNext w:val="0"/>
               <w:keepLines w:val="0"/>
               <w:pageBreakBefore w:val="0"/>
@@ -2914,7 +2932,7 @@
           </w:p>
           <w:p>
             <w:pPr>
-              <w:pStyle w:val="8"/>
+              <w:pStyle w:val="10"/>
               <w:keepNext w:val="0"/>
               <w:keepLines w:val="0"/>
               <w:pageBreakBefore w:val="0"/>
@@ -2949,7 +2967,7 @@
           </w:p>
           <w:p>
             <w:pPr>
-              <w:pStyle w:val="8"/>
+              <w:pStyle w:val="10"/>
               <w:keepNext w:val="0"/>
               <w:keepLines w:val="0"/>
               <w:pageBreakBefore w:val="0"/>
@@ -2984,7 +3002,7 @@
           </w:p>
           <w:p>
             <w:pPr>
-              <w:pStyle w:val="8"/>
+              <w:pStyle w:val="10"/>
               <w:keepNext w:val="0"/>
               <w:keepLines w:val="0"/>
               <w:pageBreakBefore w:val="0"/>
@@ -3081,7 +3099,7 @@
       </w:r>
       <w:r>
         <w:rPr>
-          <w:rStyle w:val="11"/>
+          <w:rStyle w:val="13"/>
           <w:rFonts w:hint="eastAsia"/>
           <w:lang w:val="en-US" w:eastAsia="zh-CN"/>
         </w:rPr>
@@ -3143,7 +3161,7 @@
       </w:r>
       <w:r>
         <w:rPr>
-          <w:rStyle w:val="12"/>
+          <w:rStyle w:val="14"/>
           <w:rFonts w:hint="eastAsia"/>
           <w:lang w:val="en-US" w:eastAsia="zh-CN"/>
         </w:rPr>
@@ -3284,7 +3302,7 @@
       </w:r>
       <w:r>
         <w:rPr>
-          <w:rStyle w:val="11"/>
+          <w:rStyle w:val="13"/>
           <w:rFonts w:hint="eastAsia"/>
           <w:lang w:val="en-US" w:eastAsia="zh-CN"/>
         </w:rPr>
@@ -3300,7 +3318,7 @@
     </w:p>
     <w:tbl>
       <w:tblPr>
-        <w:tblStyle w:val="15"/>
+        <w:tblStyle w:val="17"/>
         <w:tblW w:w="8267" w:type="dxa"/>
         <w:tblInd w:w="255" w:type="dxa"/>
         <w:tblBorders>
@@ -3346,7 +3364,7 @@
           </w:tcPr>
           <w:p>
             <w:pPr>
-              <w:pStyle w:val="8"/>
+              <w:pStyle w:val="10"/>
               <w:keepNext w:val="0"/>
               <w:keepLines w:val="0"/>
               <w:widowControl/>
@@ -3359,7 +3377,7 @@
           </w:p>
           <w:p>
             <w:pPr>
-              <w:pStyle w:val="7"/>
+              <w:pStyle w:val="9"/>
               <w:keepNext w:val="0"/>
               <w:keepLines w:val="0"/>
               <w:widowControl/>
@@ -3381,7 +3399,7 @@
           </w:p>
           <w:p>
             <w:pPr>
-              <w:pStyle w:val="8"/>
+              <w:pStyle w:val="10"/>
               <w:keepNext w:val="0"/>
               <w:keepLines w:val="0"/>
               <w:widowControl/>
@@ -3394,7 +3412,7 @@
           </w:p>
           <w:p>
             <w:pPr>
-              <w:pStyle w:val="7"/>
+              <w:pStyle w:val="9"/>
               <w:keepNext w:val="0"/>
               <w:keepLines w:val="0"/>
               <w:widowControl/>
@@ -3416,7 +3434,7 @@
           </w:p>
           <w:p>
             <w:pPr>
-              <w:pStyle w:val="7"/>
+              <w:pStyle w:val="9"/>
               <w:keepNext w:val="0"/>
               <w:keepLines w:val="0"/>
               <w:widowControl/>
@@ -3438,7 +3456,7 @@
           </w:p>
           <w:p>
             <w:pPr>
-              <w:pStyle w:val="8"/>
+              <w:pStyle w:val="10"/>
               <w:keepNext w:val="0"/>
               <w:keepLines w:val="0"/>
               <w:widowControl/>
@@ -3460,7 +3478,7 @@
           </w:p>
           <w:p>
             <w:pPr>
-              <w:pStyle w:val="8"/>
+              <w:pStyle w:val="10"/>
               <w:keepNext w:val="0"/>
               <w:keepLines w:val="0"/>
               <w:widowControl/>
@@ -3473,7 +3491,7 @@
           </w:p>
           <w:p>
             <w:pPr>
-              <w:pStyle w:val="7"/>
+              <w:pStyle w:val="9"/>
               <w:keepNext w:val="0"/>
               <w:keepLines w:val="0"/>
               <w:widowControl/>
@@ -3495,7 +3513,7 @@
           </w:p>
           <w:p>
             <w:pPr>
-              <w:pStyle w:val="8"/>
+              <w:pStyle w:val="10"/>
               <w:keepNext w:val="0"/>
               <w:keepLines w:val="0"/>
               <w:widowControl/>
@@ -3508,7 +3526,7 @@
           </w:p>
           <w:p>
             <w:pPr>
-              <w:pStyle w:val="7"/>
+              <w:pStyle w:val="9"/>
               <w:keepNext w:val="0"/>
               <w:keepLines w:val="0"/>
               <w:widowControl/>
@@ -3530,7 +3548,7 @@
           </w:p>
           <w:p>
             <w:pPr>
-              <w:pStyle w:val="8"/>
+              <w:pStyle w:val="10"/>
               <w:keepNext w:val="0"/>
               <w:keepLines w:val="0"/>
               <w:widowControl/>
@@ -3543,7 +3561,7 @@
           </w:p>
           <w:p>
             <w:pPr>
-              <w:pStyle w:val="8"/>
+              <w:pStyle w:val="10"/>
               <w:keepNext w:val="0"/>
               <w:keepLines w:val="0"/>
               <w:widowControl/>
@@ -3565,7 +3583,7 @@
           </w:p>
           <w:p>
             <w:pPr>
-              <w:pStyle w:val="7"/>
+              <w:pStyle w:val="9"/>
               <w:keepNext w:val="0"/>
               <w:keepLines w:val="0"/>
               <w:widowControl/>
@@ -3587,7 +3605,7 @@
           </w:p>
           <w:p>
             <w:pPr>
-              <w:pStyle w:val="8"/>
+              <w:pStyle w:val="10"/>
               <w:keepNext w:val="0"/>
               <w:keepLines w:val="0"/>
               <w:widowControl/>
@@ -3609,7 +3627,7 @@
           </w:p>
           <w:p>
             <w:pPr>
-              <w:pStyle w:val="8"/>
+              <w:pStyle w:val="10"/>
               <w:keepNext w:val="0"/>
               <w:keepLines w:val="0"/>
               <w:widowControl/>
@@ -3622,7 +3640,7 @@
           </w:p>
           <w:p>
             <w:pPr>
-              <w:pStyle w:val="8"/>
+              <w:pStyle w:val="10"/>
               <w:keepNext w:val="0"/>
               <w:keepLines w:val="0"/>
               <w:widowControl/>
@@ -3644,7 +3662,7 @@
           </w:p>
           <w:p>
             <w:pPr>
-              <w:pStyle w:val="8"/>
+              <w:pStyle w:val="10"/>
               <w:keepNext w:val="0"/>
               <w:keepLines w:val="0"/>
               <w:widowControl/>
@@ -3666,7 +3684,7 @@
           </w:p>
           <w:p>
             <w:pPr>
-              <w:pStyle w:val="8"/>
+              <w:pStyle w:val="10"/>
               <w:keepNext w:val="0"/>
               <w:keepLines w:val="0"/>
               <w:widowControl/>
@@ -3688,7 +3706,7 @@
           </w:p>
           <w:p>
             <w:pPr>
-              <w:pStyle w:val="8"/>
+              <w:pStyle w:val="10"/>
               <w:keepNext w:val="0"/>
               <w:keepLines w:val="0"/>
               <w:widowControl/>
@@ -3710,7 +3728,7 @@
           </w:p>
           <w:p>
             <w:pPr>
-              <w:pStyle w:val="8"/>
+              <w:pStyle w:val="10"/>
               <w:keepNext w:val="0"/>
               <w:keepLines w:val="0"/>
               <w:widowControl/>
@@ -3732,7 +3750,7 @@
           </w:p>
           <w:p>
             <w:pPr>
-              <w:pStyle w:val="8"/>
+              <w:pStyle w:val="10"/>
               <w:keepNext w:val="0"/>
               <w:keepLines w:val="0"/>
               <w:widowControl/>
@@ -3754,7 +3772,7 @@
           </w:p>
           <w:p>
             <w:pPr>
-              <w:pStyle w:val="8"/>
+              <w:pStyle w:val="10"/>
               <w:keepNext w:val="0"/>
               <w:keepLines w:val="0"/>
               <w:widowControl/>
@@ -3776,7 +3794,7 @@
           </w:p>
           <w:p>
             <w:pPr>
-              <w:pStyle w:val="8"/>
+              <w:pStyle w:val="10"/>
               <w:keepNext w:val="0"/>
               <w:keepLines w:val="0"/>
               <w:widowControl/>
@@ -3798,7 +3816,7 @@
           </w:p>
           <w:p>
             <w:pPr>
-              <w:pStyle w:val="8"/>
+              <w:pStyle w:val="10"/>
               <w:keepNext w:val="0"/>
               <w:keepLines w:val="0"/>
               <w:widowControl/>
@@ -3819,7 +3837,7 @@
           </w:p>
           <w:p>
             <w:pPr>
-              <w:pStyle w:val="8"/>
+              <w:pStyle w:val="10"/>
               <w:keepNext w:val="0"/>
               <w:keepLines w:val="0"/>
               <w:widowControl/>
@@ -3841,7 +3859,7 @@
           </w:p>
           <w:p>
             <w:pPr>
-              <w:pStyle w:val="8"/>
+              <w:pStyle w:val="10"/>
               <w:keepNext w:val="0"/>
               <w:keepLines w:val="0"/>
               <w:widowControl/>
@@ -3915,7 +3933,7 @@
       </w:r>
       <w:r>
         <w:rPr>
-          <w:rStyle w:val="11"/>
+          <w:rStyle w:val="13"/>
           <w:rFonts w:hint="eastAsia"/>
           <w:lang w:val="en-US" w:eastAsia="zh-CN"/>
         </w:rPr>
@@ -3944,8 +3962,6 @@
         </w:rPr>
         <w:t>Shell脚本</w:t>
       </w:r>
-      <w:bookmarkStart w:id="1" w:name="_GoBack"/>
-      <w:bookmarkEnd w:id="1"/>
     </w:p>
     <w:p>
       <w:pPr>
@@ -3998,7 +4014,7 @@
     </w:p>
     <w:tbl>
       <w:tblPr>
-        <w:tblStyle w:val="15"/>
+        <w:tblStyle w:val="17"/>
         <w:tblW w:w="8217" w:type="dxa"/>
         <w:tblInd w:w="305" w:type="dxa"/>
         <w:tblBorders>
@@ -4166,7 +4182,7 @@
       </w:r>
       <w:r>
         <w:rPr>
-          <w:rStyle w:val="12"/>
+          <w:rStyle w:val="14"/>
           <w:rFonts w:hint="eastAsia"/>
           <w:lang w:val="en-US" w:eastAsia="zh-CN"/>
         </w:rPr>
@@ -4182,7 +4198,7 @@
     </w:p>
     <w:p>
       <w:pPr>
-        <w:pStyle w:val="8"/>
+        <w:pStyle w:val="10"/>
         <w:keepNext w:val="0"/>
         <w:keepLines w:val="0"/>
         <w:widowControl/>
@@ -4212,7 +4228,7 @@
     </w:p>
     <w:p>
       <w:pPr>
-        <w:pStyle w:val="8"/>
+        <w:pStyle w:val="10"/>
         <w:keepNext w:val="0"/>
         <w:keepLines w:val="0"/>
         <w:widowControl/>
@@ -4230,7 +4246,7 @@
     </w:p>
     <w:p>
       <w:pPr>
-        <w:pStyle w:val="8"/>
+        <w:pStyle w:val="10"/>
         <w:keepNext w:val="0"/>
         <w:keepLines w:val="0"/>
         <w:widowControl/>
@@ -4254,7 +4270,7 @@
     </w:p>
     <w:p>
       <w:pPr>
-        <w:pStyle w:val="8"/>
+        <w:pStyle w:val="10"/>
         <w:keepNext w:val="0"/>
         <w:keepLines w:val="0"/>
         <w:widowControl/>
@@ -4266,7 +4282,7 @@
     </w:p>
     <w:p>
       <w:pPr>
-        <w:pStyle w:val="8"/>
+        <w:pStyle w:val="10"/>
         <w:keepNext w:val="0"/>
         <w:keepLines w:val="0"/>
         <w:widowControl/>
@@ -4293,7 +4309,7 @@
     </w:p>
     <w:p>
       <w:pPr>
-        <w:pStyle w:val="8"/>
+        <w:pStyle w:val="10"/>
         <w:keepNext w:val="0"/>
         <w:keepLines w:val="0"/>
         <w:widowControl/>
@@ -4305,7 +4321,7 @@
     </w:p>
     <w:p>
       <w:pPr>
-        <w:pStyle w:val="8"/>
+        <w:pStyle w:val="10"/>
         <w:keepNext w:val="0"/>
         <w:keepLines w:val="0"/>
         <w:widowControl/>
@@ -4317,7 +4333,7 @@
     </w:p>
     <w:p>
       <w:pPr>
-        <w:pStyle w:val="8"/>
+        <w:pStyle w:val="10"/>
         <w:keepNext w:val="0"/>
         <w:keepLines w:val="0"/>
         <w:widowControl/>
@@ -4329,7 +4345,7 @@
     </w:p>
     <w:p>
       <w:pPr>
-        <w:pStyle w:val="8"/>
+        <w:pStyle w:val="10"/>
         <w:keepNext w:val="0"/>
         <w:keepLines w:val="0"/>
         <w:widowControl/>
@@ -4341,7 +4357,7 @@
     </w:p>
     <w:p>
       <w:pPr>
-        <w:pStyle w:val="8"/>
+        <w:pStyle w:val="10"/>
         <w:keepNext w:val="0"/>
         <w:keepLines w:val="0"/>
         <w:widowControl/>
@@ -4359,7 +4375,7 @@
     </w:p>
     <w:p>
       <w:pPr>
-        <w:pStyle w:val="8"/>
+        <w:pStyle w:val="10"/>
         <w:keepNext w:val="0"/>
         <w:keepLines w:val="0"/>
         <w:widowControl/>
@@ -4371,7 +4387,7 @@
     </w:p>
     <w:p>
       <w:pPr>
-        <w:pStyle w:val="8"/>
+        <w:pStyle w:val="10"/>
         <w:keepNext w:val="0"/>
         <w:keepLines w:val="0"/>
         <w:widowControl/>
@@ -4383,7 +4399,7 @@
     </w:p>
     <w:p>
       <w:pPr>
-        <w:pStyle w:val="8"/>
+        <w:pStyle w:val="10"/>
         <w:keepNext w:val="0"/>
         <w:keepLines w:val="0"/>
         <w:widowControl/>
@@ -4401,7 +4417,7 @@
     </w:p>
     <w:p>
       <w:pPr>
-        <w:pStyle w:val="8"/>
+        <w:pStyle w:val="10"/>
         <w:keepNext w:val="0"/>
         <w:keepLines w:val="0"/>
         <w:widowControl/>
@@ -4419,7 +4435,7 @@
     </w:p>
     <w:p>
       <w:pPr>
-        <w:pStyle w:val="8"/>
+        <w:pStyle w:val="10"/>
         <w:keepNext w:val="0"/>
         <w:keepLines w:val="0"/>
         <w:widowControl/>
@@ -4437,7 +4453,7 @@
     </w:p>
     <w:p>
       <w:pPr>
-        <w:pStyle w:val="8"/>
+        <w:pStyle w:val="10"/>
         <w:keepNext w:val="0"/>
         <w:keepLines w:val="0"/>
         <w:widowControl/>
@@ -4449,7 +4465,7 @@
     </w:p>
     <w:p>
       <w:pPr>
-        <w:pStyle w:val="8"/>
+        <w:pStyle w:val="10"/>
         <w:keepNext w:val="0"/>
         <w:keepLines w:val="0"/>
         <w:widowControl/>
@@ -4461,7 +4477,7 @@
     </w:p>
     <w:p>
       <w:pPr>
-        <w:pStyle w:val="8"/>
+        <w:pStyle w:val="10"/>
         <w:keepNext w:val="0"/>
         <w:keepLines w:val="0"/>
         <w:widowControl/>
@@ -4491,7 +4507,7 @@
     </w:p>
     <w:p>
       <w:pPr>
-        <w:pStyle w:val="8"/>
+        <w:pStyle w:val="10"/>
         <w:keepNext w:val="0"/>
         <w:keepLines w:val="0"/>
         <w:widowControl/>
@@ -4515,7 +4531,7 @@
     </w:p>
     <w:p>
       <w:pPr>
-        <w:pStyle w:val="8"/>
+        <w:pStyle w:val="10"/>
         <w:keepNext w:val="0"/>
         <w:keepLines w:val="0"/>
         <w:widowControl/>
@@ -4539,7 +4555,7 @@
     </w:p>
     <w:p>
       <w:pPr>
-        <w:pStyle w:val="8"/>
+        <w:pStyle w:val="10"/>
         <w:keepNext w:val="0"/>
         <w:keepLines w:val="0"/>
         <w:widowControl/>
@@ -4559,7 +4575,7 @@
       </w:r>
       <w:r>
         <w:rPr>
-          <w:rStyle w:val="12"/>
+          <w:rStyle w:val="14"/>
         </w:rPr>
         <w:t>http://www.phpq.net/linux/linux-add-delete-user-group.html</w:t>
       </w:r>
@@ -4569,7 +4585,7 @@
     </w:p>
     <w:p>
       <w:pPr>
-        <w:pStyle w:val="8"/>
+        <w:pStyle w:val="10"/>
         <w:keepNext w:val="0"/>
         <w:keepLines w:val="0"/>
         <w:widowControl/>
@@ -4594,7 +4610,7 @@
     </w:p>
     <w:p>
       <w:pPr>
-        <w:pStyle w:val="8"/>
+        <w:pStyle w:val="10"/>
         <w:keepNext w:val="0"/>
         <w:keepLines w:val="0"/>
         <w:widowControl/>
@@ -4697,97 +4713,1014 @@
       </w:r>
       <w:r>
         <w:rPr>
+          <w:rStyle w:val="14"/>
+          <w:rFonts w:hint="eastAsia"/>
+          <w:lang w:val="en-US" w:eastAsia="zh-CN"/>
+        </w:rPr>
+        <w:t>http://www.linuxidc.com/Linux/2013-12/94358.htm</w:t>
+      </w:r>
+      <w:r>
+        <w:rPr>
+          <w:rFonts w:hint="eastAsia"/>
+          <w:lang w:val="en-US" w:eastAsia="zh-CN"/>
+        </w:rPr>
+        <w:fldChar w:fldCharType="end"/>
+      </w:r>
+    </w:p>
+    <w:p>
+      <w:pPr>
+        <w:rPr>
+          <w:rFonts w:hint="eastAsia"/>
+        </w:rPr>
+      </w:pPr>
+    </w:p>
+    <w:p>
+      <w:pPr>
+        <w:pStyle w:val="3"/>
+        <w:rPr>
+          <w:rFonts w:hint="eastAsia"/>
+          <w:lang w:val="en-US" w:eastAsia="zh-CN"/>
+        </w:rPr>
+      </w:pPr>
+      <w:r>
+        <w:rPr>
+          <w:rFonts w:hint="eastAsia"/>
+          <w:lang w:val="en-US" w:eastAsia="zh-CN"/>
+        </w:rPr>
+        <w:t>CentOS6和7的区别</w:t>
+      </w:r>
+    </w:p>
+    <w:p>
+      <w:pPr>
+        <w:rPr>
+          <w:rFonts w:hint="eastAsia"/>
+          <w:lang w:val="en-US" w:eastAsia="zh-CN"/>
+        </w:rPr>
+      </w:pPr>
+      <w:r>
+        <w:rPr>
+          <w:rFonts w:hint="eastAsia"/>
+          <w:lang w:val="en-US" w:eastAsia="zh-CN"/>
+        </w:rPr>
+        <w:t>参考：</w:t>
+      </w:r>
+      <w:r>
+        <w:rPr>
+          <w:rFonts w:hint="eastAsia"/>
+          <w:lang w:val="en-US" w:eastAsia="zh-CN"/>
+        </w:rPr>
+        <w:fldChar w:fldCharType="begin"/>
+      </w:r>
+      <w:r>
+        <w:rPr>
+          <w:rFonts w:hint="eastAsia"/>
+          <w:lang w:val="en-US" w:eastAsia="zh-CN"/>
+        </w:rPr>
+        <w:instrText xml:space="preserve"> HYPERLINK "http://www.cnblogs.com/bethal/p/5945026.html" </w:instrText>
+      </w:r>
+      <w:r>
+        <w:rPr>
+          <w:rFonts w:hint="eastAsia"/>
+          <w:lang w:val="en-US" w:eastAsia="zh-CN"/>
+        </w:rPr>
+        <w:fldChar w:fldCharType="separate"/>
+      </w:r>
+      <w:r>
+        <w:rPr>
+          <w:rStyle w:val="14"/>
+          <w:rFonts w:hint="eastAsia"/>
+          <w:lang w:val="en-US" w:eastAsia="zh-CN"/>
+        </w:rPr>
+        <w:t>http://www.cnblogs.com/bethal/p/5945026.html</w:t>
+      </w:r>
+      <w:r>
+        <w:rPr>
+          <w:rFonts w:hint="eastAsia"/>
+          <w:lang w:val="en-US" w:eastAsia="zh-CN"/>
+        </w:rPr>
+        <w:fldChar w:fldCharType="end"/>
+      </w:r>
+    </w:p>
+    <w:p>
+      <w:pPr>
+        <w:pStyle w:val="2"/>
+        <w:spacing w:before="156" w:after="156"/>
+      </w:pPr>
+      <w:r>
+        <w:t>L</w:t>
+      </w:r>
+      <w:r>
+        <w:rPr>
+          <w:rFonts w:hint="eastAsia"/>
+        </w:rPr>
+        <w:t>iunx常用配置</w:t>
+      </w:r>
+    </w:p>
+    <w:p>
+      <w:pPr>
+        <w:pStyle w:val="3"/>
+        <w:numPr>
+          <w:numId w:val="7"/>
+        </w:numPr>
+        <w:spacing w:before="156" w:after="156"/>
+      </w:pPr>
+      <w:r>
+        <w:rPr>
+          <w:rFonts w:hint="eastAsia"/>
+        </w:rPr>
+        <w:t>前提</w:t>
+      </w:r>
+    </w:p>
+    <w:p>
+      <w:pPr>
+        <w:spacing w:before="156" w:after="156"/>
+        <w:ind w:left="420" w:firstLine="0" w:firstLineChars="0"/>
+      </w:pPr>
+      <w:r>
+        <w:rPr>
+          <w:rFonts w:hint="eastAsia"/>
+        </w:rPr>
+        <w:t>第一步：需要一台Liunx服务器或装有</w:t>
+      </w:r>
+      <w:r>
+        <w:t>VM</w:t>
+      </w:r>
+      <w:r>
+        <w:rPr>
+          <w:rFonts w:hint="eastAsia"/>
+        </w:rPr>
+        <w:t>ware、VirtualBox等虚拟机软件的电脑</w:t>
+      </w:r>
+    </w:p>
+    <w:p>
+      <w:pPr>
+        <w:spacing w:before="156" w:after="156"/>
+        <w:ind w:left="420" w:firstLine="0" w:firstLineChars="0"/>
+      </w:pPr>
+      <w:r>
+        <w:rPr>
+          <w:rFonts w:hint="eastAsia"/>
+        </w:rPr>
+        <w:t>第二步：安装SecureCRT（推荐）、Xshell、Putty等客户端软件进行远程登入</w:t>
+      </w:r>
+    </w:p>
+    <w:p>
+      <w:pPr>
+        <w:pStyle w:val="3"/>
+        <w:numPr>
+          <w:numId w:val="7"/>
+        </w:numPr>
+        <w:spacing w:before="156" w:after="156"/>
+      </w:pPr>
+      <w:r>
+        <w:rPr>
+          <w:rFonts w:hint="eastAsia"/>
+        </w:rPr>
+        <w:t>常见问题处理</w:t>
+      </w:r>
+    </w:p>
+    <w:p>
+      <w:pPr>
+        <w:pStyle w:val="4"/>
+        <w:spacing w:before="156" w:after="156"/>
+        <w:ind w:left="630" w:right="210"/>
+      </w:pPr>
+      <w:bookmarkStart w:id="1" w:name="_GoBack"/>
+      <w:bookmarkEnd w:id="1"/>
+      <w:r>
+        <w:t>R</w:t>
+      </w:r>
+      <w:r>
+        <w:rPr>
+          <w:rFonts w:hint="eastAsia"/>
+        </w:rPr>
+        <w:t>edis撤销键bug问题</w:t>
+      </w:r>
+    </w:p>
+    <w:p>
+      <w:pPr>
+        <w:spacing w:before="156" w:after="156"/>
+        <w:ind w:firstLine="420"/>
+      </w:pPr>
+      <w:r>
+        <w:rPr>
+          <w:rFonts w:hint="eastAsia"/>
+        </w:rPr>
+        <w:t>出现环境：在输入redis-server</w:t>
+      </w:r>
+      <w:r>
+        <w:t xml:space="preserve"> </w:t>
+      </w:r>
+      <w:r>
+        <w:rPr>
+          <w:rFonts w:hint="eastAsia"/>
+        </w:rPr>
+        <w:t>./redis.conf进入redis客户端时，按撤销键会出现上条指令</w:t>
+      </w:r>
+    </w:p>
+    <w:p>
+      <w:pPr>
+        <w:spacing w:before="156" w:after="156"/>
+        <w:ind w:firstLine="420"/>
+        <w:rPr>
+          <w:rFonts w:hint="eastAsia"/>
+        </w:rPr>
+      </w:pPr>
+      <w:r>
+        <w:rPr>
+          <w:rFonts w:hint="eastAsia"/>
+        </w:rPr>
+        <w:t>问题解决：设置Session</w:t>
+      </w:r>
+      <w:r>
+        <w:t xml:space="preserve"> </w:t>
+      </w:r>
+      <w:r>
+        <w:rPr>
+          <w:rFonts w:hint="eastAsia"/>
+        </w:rPr>
+        <w:t>Options-&gt;Emulation-&gt;Terminal为Liunx可解决此问题</w:t>
+      </w:r>
+    </w:p>
+    <w:p>
+      <w:pPr>
+        <w:spacing w:before="156" w:after="156"/>
+        <w:ind w:firstLine="420"/>
+      </w:pPr>
+      <w:r>
+        <w:drawing>
+          <wp:inline distT="0" distB="0" distL="0" distR="0">
+            <wp:extent cx="3702050" cy="2374265"/>
+            <wp:effectExtent l="0" t="0" r="12700" b="6985"/>
+            <wp:docPr id="4" name="图片 4"/>
+            <wp:cNvGraphicFramePr>
+              <a:graphicFrameLocks xmlns:a="http://schemas.openxmlformats.org/drawingml/2006/main" noChangeAspect="1"/>
+            </wp:cNvGraphicFramePr>
+            <a:graphic xmlns:a="http://schemas.openxmlformats.org/drawingml/2006/main">
+              <a:graphicData uri="http://schemas.openxmlformats.org/drawingml/2006/picture">
+                <pic:pic xmlns:pic="http://schemas.openxmlformats.org/drawingml/2006/picture">
+                  <pic:nvPicPr>
+                    <pic:cNvPr id="4" name="图片 4"/>
+                    <pic:cNvPicPr>
+                      <a:picLocks noChangeAspect="1"/>
+                    </pic:cNvPicPr>
+                  </pic:nvPicPr>
+                  <pic:blipFill>
+                    <a:blip r:embed="rId6"/>
+                    <a:stretch>
+                      <a:fillRect/>
+                    </a:stretch>
+                  </pic:blipFill>
+                  <pic:spPr>
+                    <a:xfrm>
+                      <a:off x="0" y="0"/>
+                      <a:ext cx="3728796" cy="2391667"/>
+                    </a:xfrm>
+                    <a:prstGeom prst="rect">
+                      <a:avLst/>
+                    </a:prstGeom>
+                  </pic:spPr>
+                </pic:pic>
+              </a:graphicData>
+            </a:graphic>
+          </wp:inline>
+        </w:drawing>
+      </w:r>
+    </w:p>
+    <w:p>
+      <w:pPr>
+        <w:pStyle w:val="4"/>
+        <w:spacing w:before="156" w:after="156"/>
+        <w:ind w:left="630" w:right="210"/>
+        <w:rPr>
+          <w:rFonts w:hint="eastAsia"/>
+        </w:rPr>
+      </w:pPr>
+      <w:r>
+        <w:rPr>
+          <w:rFonts w:hint="eastAsia"/>
+        </w:rPr>
+        <w:t>网卡</w:t>
+      </w:r>
+      <w:r>
+        <w:t>eth0变eth1</w:t>
+      </w:r>
+    </w:p>
+    <w:p>
+      <w:pPr>
+        <w:pStyle w:val="10"/>
+        <w:shd w:val="clear" w:color="auto" w:fill="D1E4E4"/>
+        <w:spacing w:before="156" w:beforeAutospacing="0" w:after="156" w:afterAutospacing="0" w:line="330" w:lineRule="atLeast"/>
+        <w:ind w:firstLine="420"/>
+        <w:rPr>
+          <w:rFonts w:ascii="Tahoma" w:hAnsi="Tahoma" w:cs="Tahoma"/>
+          <w:color w:val="333333"/>
+          <w:sz w:val="21"/>
+          <w:szCs w:val="21"/>
+        </w:rPr>
+      </w:pPr>
+      <w:r>
+        <w:rPr>
           <w:rStyle w:val="12"/>
-          <w:rFonts w:hint="eastAsia"/>
-          <w:lang w:val="en-US" w:eastAsia="zh-CN"/>
-        </w:rPr>
-        <w:t>http://www.linuxidc.com/Linux/2013-12/94358.htm</w:t>
-      </w:r>
-      <w:r>
-        <w:rPr>
-          <w:rFonts w:hint="eastAsia"/>
-          <w:lang w:val="en-US" w:eastAsia="zh-CN"/>
+          <w:rFonts w:ascii="Tahoma" w:hAnsi="Tahoma" w:cs="Tahoma"/>
+          <w:color w:val="333333"/>
+          <w:sz w:val="21"/>
+          <w:szCs w:val="21"/>
+          <w:shd w:val="clear" w:color="auto" w:fill="FFFFFF"/>
+        </w:rPr>
+        <w:t>问题：</w:t>
+      </w:r>
+      <w:r>
+        <w:rPr>
+          <w:rFonts w:ascii="Tahoma" w:hAnsi="Tahoma" w:cs="Tahoma"/>
+          <w:color w:val="333333"/>
+          <w:sz w:val="21"/>
+          <w:szCs w:val="21"/>
+          <w:shd w:val="clear" w:color="auto" w:fill="FFFFFF"/>
+        </w:rPr>
+        <w:t>用VMware克隆</w:t>
+      </w:r>
+      <w:r>
+        <w:fldChar w:fldCharType="begin"/>
+      </w:r>
+      <w:r>
+        <w:instrText xml:space="preserve"> HYPERLINK "http://www.linuxidc.com/topicnews.aspx?tid=14" \t "_blank" \o "CentOS" </w:instrText>
+      </w:r>
+      <w:r>
+        <w:fldChar w:fldCharType="separate"/>
+      </w:r>
+      <w:r>
+        <w:rPr>
+          <w:rStyle w:val="14"/>
+          <w:rFonts w:ascii="Tahoma" w:hAnsi="Tahoma" w:cs="Tahoma"/>
+          <w:color w:val="B32BD5"/>
+          <w:sz w:val="21"/>
+          <w:szCs w:val="21"/>
+          <w:shd w:val="clear" w:color="auto" w:fill="FFFFFF"/>
+        </w:rPr>
+        <w:t>CentOS</w:t>
+      </w:r>
+      <w:r>
+        <w:rPr>
+          <w:rStyle w:val="14"/>
+          <w:rFonts w:ascii="Tahoma" w:hAnsi="Tahoma" w:cs="Tahoma"/>
+          <w:color w:val="B32BD5"/>
+          <w:sz w:val="21"/>
+          <w:szCs w:val="21"/>
+          <w:shd w:val="clear" w:color="auto" w:fill="FFFFFF"/>
         </w:rPr>
         <w:fldChar w:fldCharType="end"/>
       </w:r>
-    </w:p>
-    <w:p>
-      <w:pPr>
-        <w:rPr>
-          <w:rFonts w:hint="eastAsia"/>
+      <w:r>
+        <w:rPr>
+          <w:rFonts w:ascii="Tahoma" w:hAnsi="Tahoma" w:cs="Tahoma"/>
+          <w:color w:val="333333"/>
+          <w:sz w:val="21"/>
+          <w:szCs w:val="21"/>
+          <w:shd w:val="clear" w:color="auto" w:fill="FFFFFF"/>
+        </w:rPr>
+        <w:t> 6.5后，发现系统内只有eth1,而且/etc/sysconfig/network-scripts/下只有，ifcfg-eth0文件，虽然可以上网，但无法设置静态IP。</w:t>
+      </w:r>
+    </w:p>
+    <w:p>
+      <w:pPr>
+        <w:pStyle w:val="10"/>
+        <w:shd w:val="clear" w:color="auto" w:fill="D1E4E4"/>
+        <w:spacing w:before="156" w:beforeAutospacing="0" w:after="156" w:afterAutospacing="0" w:line="330" w:lineRule="atLeast"/>
+        <w:ind w:firstLine="420"/>
+        <w:rPr>
+          <w:rFonts w:ascii="Tahoma" w:hAnsi="Tahoma" w:cs="Tahoma"/>
+          <w:color w:val="333333"/>
+          <w:sz w:val="21"/>
+          <w:szCs w:val="21"/>
+        </w:rPr>
+      </w:pPr>
+      <w:r>
+        <w:rPr>
+          <w:rFonts w:ascii="Tahoma" w:hAnsi="Tahoma" w:cs="Tahoma"/>
+          <w:color w:val="333333"/>
+          <w:sz w:val="21"/>
+          <w:szCs w:val="21"/>
+          <w:shd w:val="clear" w:color="auto" w:fill="FFFFFF"/>
+        </w:rPr>
+        <w:t>ifconfig eth0</w:t>
+      </w:r>
+    </w:p>
+    <w:p>
+      <w:pPr>
+        <w:pStyle w:val="10"/>
+        <w:shd w:val="clear" w:color="auto" w:fill="D1E4E4"/>
+        <w:spacing w:before="156" w:beforeAutospacing="0" w:after="156" w:afterAutospacing="0" w:line="330" w:lineRule="atLeast"/>
+        <w:ind w:firstLine="420"/>
+        <w:rPr>
+          <w:rFonts w:ascii="Tahoma" w:hAnsi="Tahoma" w:cs="Tahoma"/>
+          <w:color w:val="333333"/>
+          <w:sz w:val="21"/>
+          <w:szCs w:val="21"/>
+        </w:rPr>
+      </w:pPr>
+      <w:r>
+        <w:rPr>
+          <w:rFonts w:ascii="Tahoma" w:hAnsi="Tahoma" w:cs="Tahoma"/>
+          <w:color w:val="333333"/>
+          <w:sz w:val="21"/>
+          <w:szCs w:val="21"/>
+          <w:shd w:val="clear" w:color="auto" w:fill="FFFFFF"/>
+        </w:rPr>
+        <w:t>eth1: error fetching interface information: Device not found</w:t>
+      </w:r>
+    </w:p>
+    <w:p>
+      <w:pPr>
+        <w:pStyle w:val="10"/>
+        <w:shd w:val="clear" w:color="auto" w:fill="D1E4E4"/>
+        <w:spacing w:before="156" w:beforeAutospacing="0" w:after="156" w:afterAutospacing="0" w:line="330" w:lineRule="atLeast"/>
+        <w:ind w:firstLine="420"/>
+        <w:rPr>
+          <w:rFonts w:ascii="Tahoma" w:hAnsi="Tahoma" w:cs="Tahoma"/>
+          <w:color w:val="868686"/>
+          <w:sz w:val="21"/>
+          <w:szCs w:val="21"/>
+        </w:rPr>
+      </w:pPr>
+      <w:r>
+        <w:rPr>
+          <w:rStyle w:val="12"/>
+          <w:rFonts w:ascii="Tahoma" w:hAnsi="Tahoma" w:cs="Tahoma"/>
+          <w:color w:val="333333"/>
+          <w:sz w:val="21"/>
+          <w:szCs w:val="21"/>
+          <w:shd w:val="clear" w:color="auto" w:fill="FFFFFF"/>
+        </w:rPr>
+        <w:t>解决：查看编辑文件</w:t>
+      </w:r>
+      <w:r>
+        <w:rPr>
+          <w:rFonts w:ascii="Tahoma" w:hAnsi="Tahoma" w:cs="Tahoma"/>
+          <w:color w:val="0000FF"/>
+          <w:sz w:val="21"/>
+          <w:szCs w:val="21"/>
+        </w:rPr>
+        <w:t>70-persistent-net.rules</w:t>
+      </w:r>
+    </w:p>
+    <w:p>
+      <w:pPr>
+        <w:pStyle w:val="10"/>
+        <w:shd w:val="clear" w:color="auto" w:fill="D1E4E4"/>
+        <w:spacing w:before="156" w:beforeAutospacing="0" w:after="156" w:afterAutospacing="0" w:line="420" w:lineRule="atLeast"/>
+        <w:ind w:firstLine="420"/>
+        <w:rPr>
+          <w:rFonts w:ascii="Arial" w:hAnsi="Arial" w:cs="Arial"/>
+          <w:color w:val="868686"/>
+        </w:rPr>
+      </w:pPr>
+      <w:r>
+        <w:rPr>
+          <w:rFonts w:ascii="Tahoma" w:hAnsi="Tahoma" w:cs="Tahoma"/>
+          <w:color w:val="0000FF"/>
+          <w:sz w:val="21"/>
+          <w:szCs w:val="21"/>
+        </w:rPr>
+        <w:t>[root@localhost ~]# </w:t>
+      </w:r>
+      <w:r>
+        <w:rPr>
+          <w:rFonts w:ascii="Tahoma" w:hAnsi="Tahoma" w:cs="Tahoma"/>
+          <w:color w:val="0000FF"/>
+          <w:sz w:val="21"/>
+          <w:szCs w:val="21"/>
+          <w:shd w:val="clear" w:color="auto" w:fill="FFFFFF"/>
+        </w:rPr>
+        <w:t>vi /etc/udev/rules.d/70-persistent-net.rules</w:t>
+      </w:r>
+      <w:r>
+        <w:rPr>
+          <w:rFonts w:ascii="Tahoma" w:hAnsi="Tahoma" w:cs="Tahoma"/>
+          <w:color w:val="333333"/>
+          <w:sz w:val="21"/>
+          <w:szCs w:val="21"/>
+          <w:shd w:val="clear" w:color="auto" w:fill="FFFFFF"/>
+        </w:rPr>
+        <w:t> </w:t>
+      </w:r>
+    </w:p>
+    <w:p>
+      <w:pPr>
+        <w:pStyle w:val="10"/>
+        <w:shd w:val="clear" w:color="auto" w:fill="D1E4E4"/>
+        <w:spacing w:before="156" w:beforeAutospacing="0" w:after="156" w:afterAutospacing="0" w:line="420" w:lineRule="atLeast"/>
+        <w:ind w:firstLine="420"/>
+        <w:rPr>
+          <w:rFonts w:ascii="Arial" w:hAnsi="Arial" w:cs="Arial"/>
+          <w:color w:val="868686"/>
+        </w:rPr>
+      </w:pPr>
+      <w:r>
+        <w:rPr>
+          <w:rFonts w:ascii="Tahoma" w:hAnsi="Tahoma" w:cs="Tahoma"/>
+          <w:color w:val="333333"/>
+          <w:sz w:val="21"/>
+          <w:szCs w:val="21"/>
+          <w:shd w:val="clear" w:color="auto" w:fill="FFFFFF"/>
+        </w:rPr>
+        <w:t>显示为：</w:t>
+      </w:r>
+    </w:p>
+    <w:p>
+      <w:pPr>
+        <w:pStyle w:val="10"/>
+        <w:shd w:val="clear" w:color="auto" w:fill="D1E4E4"/>
+        <w:spacing w:before="156" w:beforeAutospacing="0" w:after="156" w:afterAutospacing="0" w:line="330" w:lineRule="atLeast"/>
+        <w:ind w:firstLine="420"/>
+        <w:rPr>
+          <w:rFonts w:ascii="Tahoma" w:hAnsi="Tahoma" w:cs="Tahoma"/>
+          <w:color w:val="868686"/>
+          <w:sz w:val="21"/>
+          <w:szCs w:val="21"/>
+        </w:rPr>
+      </w:pPr>
+      <w:r>
+        <w:rPr>
+          <w:rFonts w:ascii="Tahoma" w:hAnsi="Tahoma" w:cs="Tahoma"/>
+          <w:color w:val="868686"/>
+          <w:sz w:val="21"/>
+          <w:szCs w:val="21"/>
+          <w:shd w:val="clear" w:color="auto" w:fill="CCFFCC"/>
+        </w:rPr>
+        <w:t># PCI device 0x8086:0x100f (e1000)</w:t>
+      </w:r>
+    </w:p>
+    <w:p>
+      <w:pPr>
+        <w:pStyle w:val="10"/>
+        <w:shd w:val="clear" w:color="auto" w:fill="D1E4E4"/>
+        <w:spacing w:before="156" w:beforeAutospacing="0" w:after="156" w:afterAutospacing="0" w:line="330" w:lineRule="atLeast"/>
+        <w:ind w:firstLine="420"/>
+        <w:rPr>
+          <w:rFonts w:ascii="Tahoma" w:hAnsi="Tahoma" w:cs="Tahoma"/>
+          <w:color w:val="868686"/>
+          <w:sz w:val="21"/>
+          <w:szCs w:val="21"/>
+        </w:rPr>
+      </w:pPr>
+      <w:r>
+        <w:rPr>
+          <w:rFonts w:ascii="Tahoma" w:hAnsi="Tahoma" w:cs="Tahoma"/>
+          <w:color w:val="868686"/>
+          <w:sz w:val="21"/>
+          <w:szCs w:val="21"/>
+          <w:shd w:val="clear" w:color="auto" w:fill="CCFFCC"/>
+        </w:rPr>
+        <w:t>SUBSYSTEM=="net", ACTION=="add", DRIVERS=="?*", ATTR{address}=="</w:t>
+      </w:r>
+      <w:r>
+        <w:rPr>
+          <w:rFonts w:ascii="Tahoma" w:hAnsi="Tahoma" w:cs="Tahoma"/>
+          <w:color w:val="FF0000"/>
+          <w:sz w:val="21"/>
+          <w:szCs w:val="21"/>
+          <w:shd w:val="clear" w:color="auto" w:fill="CCFFCC"/>
+        </w:rPr>
+        <w:t>00:0c:29:48:85:9c</w:t>
+      </w:r>
+      <w:r>
+        <w:rPr>
+          <w:rFonts w:ascii="Tahoma" w:hAnsi="Tahoma" w:cs="Tahoma"/>
+          <w:color w:val="868686"/>
+          <w:sz w:val="21"/>
+          <w:szCs w:val="21"/>
+          <w:shd w:val="clear" w:color="auto" w:fill="CCFFCC"/>
+        </w:rPr>
+        <w:t>", ATTR{type}=="1", KERNEL=="eth*", NAME="</w:t>
+      </w:r>
+      <w:r>
+        <w:rPr>
+          <w:rFonts w:ascii="Tahoma" w:hAnsi="Tahoma" w:cs="Tahoma"/>
+          <w:color w:val="FF0000"/>
+          <w:sz w:val="21"/>
+          <w:szCs w:val="21"/>
+          <w:shd w:val="clear" w:color="auto" w:fill="CCFFCC"/>
+        </w:rPr>
+        <w:t>eth1</w:t>
+      </w:r>
+      <w:r>
+        <w:rPr>
+          <w:rFonts w:ascii="Tahoma" w:hAnsi="Tahoma" w:cs="Tahoma"/>
+          <w:color w:val="868686"/>
+          <w:sz w:val="21"/>
+          <w:szCs w:val="21"/>
+          <w:shd w:val="clear" w:color="auto" w:fill="CCFFCC"/>
+        </w:rPr>
+        <w:t>"</w:t>
+      </w:r>
+    </w:p>
+    <w:p>
+      <w:pPr>
+        <w:pStyle w:val="10"/>
+        <w:shd w:val="clear" w:color="auto" w:fill="D1E4E4"/>
+        <w:spacing w:before="156" w:beforeAutospacing="0" w:after="156" w:afterAutospacing="0" w:line="330" w:lineRule="atLeast"/>
+        <w:ind w:firstLine="420"/>
+        <w:rPr>
+          <w:rFonts w:ascii="Tahoma" w:hAnsi="Tahoma" w:cs="Tahoma"/>
+          <w:color w:val="333333"/>
+          <w:sz w:val="21"/>
+          <w:szCs w:val="21"/>
+        </w:rPr>
+      </w:pPr>
+    </w:p>
+    <w:p>
+      <w:pPr>
+        <w:pStyle w:val="10"/>
+        <w:shd w:val="clear" w:color="auto" w:fill="D1E4E4"/>
+        <w:spacing w:before="156" w:beforeAutospacing="0" w:after="156" w:afterAutospacing="0" w:line="330" w:lineRule="atLeast"/>
+        <w:ind w:firstLine="420"/>
+        <w:rPr>
+          <w:rFonts w:ascii="Tahoma" w:hAnsi="Tahoma" w:cs="Tahoma"/>
+          <w:color w:val="868686"/>
+          <w:sz w:val="21"/>
+          <w:szCs w:val="21"/>
+        </w:rPr>
+      </w:pPr>
+      <w:r>
+        <w:rPr>
+          <w:rFonts w:ascii="Tahoma" w:hAnsi="Tahoma" w:cs="Tahoma"/>
+          <w:color w:val="0000FF"/>
+          <w:sz w:val="21"/>
+          <w:szCs w:val="21"/>
+          <w:shd w:val="clear" w:color="auto" w:fill="FFFFFF"/>
+        </w:rPr>
+        <w:t>将 NAME="</w:t>
+      </w:r>
+      <w:r>
+        <w:rPr>
+          <w:rFonts w:ascii="Tahoma" w:hAnsi="Tahoma" w:cs="Tahoma"/>
+          <w:color w:val="FF0000"/>
+          <w:sz w:val="21"/>
+          <w:szCs w:val="21"/>
+          <w:shd w:val="clear" w:color="auto" w:fill="FFFFFF"/>
+        </w:rPr>
+        <w:t>eth1</w:t>
+      </w:r>
+      <w:r>
+        <w:rPr>
+          <w:rFonts w:ascii="Tahoma" w:hAnsi="Tahoma" w:cs="Tahoma"/>
+          <w:color w:val="0000FF"/>
+          <w:sz w:val="21"/>
+          <w:szCs w:val="21"/>
+          <w:shd w:val="clear" w:color="auto" w:fill="FFFFFF"/>
+        </w:rPr>
+        <w:t>" 改成NAME="eth0"</w:t>
+      </w:r>
+    </w:p>
+    <w:p>
+      <w:pPr>
+        <w:pStyle w:val="10"/>
+        <w:shd w:val="clear" w:color="auto" w:fill="D1E4E4"/>
+        <w:spacing w:before="156" w:beforeAutospacing="0" w:after="156" w:afterAutospacing="0" w:line="330" w:lineRule="atLeast"/>
+        <w:ind w:firstLine="420"/>
+        <w:rPr>
+          <w:rFonts w:ascii="Tahoma" w:hAnsi="Tahoma" w:cs="Tahoma"/>
+          <w:color w:val="868686"/>
+          <w:sz w:val="21"/>
+          <w:szCs w:val="21"/>
+        </w:rPr>
+      </w:pPr>
+      <w:r>
+        <w:rPr>
+          <w:rFonts w:ascii="Tahoma" w:hAnsi="Tahoma" w:cs="Tahoma"/>
+          <w:color w:val="0000FF"/>
+          <w:sz w:val="21"/>
+          <w:szCs w:val="21"/>
+        </w:rPr>
+        <w:t>并将 ATTR{address}=="</w:t>
+      </w:r>
+      <w:r>
+        <w:rPr>
+          <w:rFonts w:ascii="Tahoma" w:hAnsi="Tahoma" w:cs="Tahoma"/>
+          <w:color w:val="FF0000"/>
+          <w:sz w:val="21"/>
+          <w:szCs w:val="21"/>
+        </w:rPr>
+        <w:t>00:0c:29:48:85:9c</w:t>
+      </w:r>
+      <w:r>
+        <w:rPr>
+          <w:rFonts w:ascii="Tahoma" w:hAnsi="Tahoma" w:cs="Tahoma"/>
+          <w:color w:val="0000FF"/>
+          <w:sz w:val="21"/>
+          <w:szCs w:val="21"/>
+        </w:rPr>
+        <w:t>",中的网卡地址改到/etc/sysconfig/network-scripts/ifcfg-eth0 文件中，HWADDR="00:0C:29:48:85:9C"，使他们对应。</w:t>
+      </w:r>
+    </w:p>
+    <w:p>
+      <w:pPr>
+        <w:pStyle w:val="10"/>
+        <w:shd w:val="clear" w:color="auto" w:fill="D1E4E4"/>
+        <w:spacing w:before="156" w:beforeAutospacing="0" w:after="156" w:afterAutospacing="0" w:line="330" w:lineRule="atLeast"/>
+        <w:ind w:firstLine="420"/>
+        <w:rPr>
+          <w:rFonts w:ascii="Tahoma" w:hAnsi="Tahoma" w:cs="Tahoma"/>
+          <w:color w:val="868686"/>
+          <w:sz w:val="21"/>
+          <w:szCs w:val="21"/>
+        </w:rPr>
+      </w:pPr>
+      <w:r>
+        <w:rPr>
+          <w:rFonts w:ascii="Tahoma" w:hAnsi="Tahoma" w:cs="Tahoma"/>
+          <w:color w:val="0000FF"/>
+          <w:sz w:val="21"/>
+          <w:szCs w:val="21"/>
+          <w:shd w:val="clear" w:color="auto" w:fill="FFFFFF"/>
+        </w:rPr>
+        <w:t>然后reboot</w:t>
+      </w:r>
+    </w:p>
+    <w:p>
+      <w:pPr>
+        <w:pStyle w:val="10"/>
+        <w:shd w:val="clear" w:color="auto" w:fill="D1E4E4"/>
+        <w:spacing w:before="156" w:beforeAutospacing="0" w:after="156" w:afterAutospacing="0" w:line="330" w:lineRule="atLeast"/>
+        <w:ind w:firstLine="420"/>
+        <w:rPr>
+          <w:rFonts w:ascii="Tahoma" w:hAnsi="Tahoma" w:cs="Tahoma"/>
+          <w:color w:val="333333"/>
+          <w:sz w:val="21"/>
+          <w:szCs w:val="21"/>
+        </w:rPr>
+      </w:pPr>
+    </w:p>
+    <w:p>
+      <w:pPr>
+        <w:pStyle w:val="10"/>
+        <w:shd w:val="clear" w:color="auto" w:fill="D1E4E4"/>
+        <w:spacing w:before="156" w:beforeAutospacing="0" w:after="156" w:afterAutospacing="0" w:line="330" w:lineRule="atLeast"/>
+        <w:ind w:firstLine="420"/>
+        <w:rPr>
+          <w:rFonts w:ascii="Tahoma" w:hAnsi="Tahoma" w:cs="Tahoma"/>
+          <w:color w:val="333333"/>
+          <w:sz w:val="21"/>
+          <w:szCs w:val="21"/>
+        </w:rPr>
+      </w:pPr>
+      <w:r>
+        <w:rPr>
+          <w:rFonts w:ascii="Tahoma" w:hAnsi="Tahoma" w:cs="Tahoma"/>
+          <w:color w:val="333333"/>
+          <w:sz w:val="21"/>
+          <w:szCs w:val="21"/>
+          <w:shd w:val="clear" w:color="auto" w:fill="FFFFFF"/>
+        </w:rPr>
+        <w:t>ifconfig eth0</w:t>
+      </w:r>
+    </w:p>
+    <w:p>
+      <w:pPr>
+        <w:pStyle w:val="10"/>
+        <w:shd w:val="clear" w:color="auto" w:fill="D1E4E4"/>
+        <w:spacing w:before="156" w:beforeAutospacing="0" w:after="156" w:afterAutospacing="0" w:line="330" w:lineRule="atLeast"/>
+        <w:ind w:firstLine="420"/>
+        <w:rPr>
+          <w:rFonts w:ascii="Tahoma" w:hAnsi="Tahoma" w:cs="Tahoma"/>
+          <w:color w:val="333333"/>
+          <w:sz w:val="21"/>
+          <w:szCs w:val="21"/>
+        </w:rPr>
+      </w:pPr>
+      <w:r>
+        <w:rPr>
+          <w:rFonts w:ascii="Tahoma" w:hAnsi="Tahoma" w:cs="Tahoma"/>
+          <w:color w:val="333333"/>
+          <w:sz w:val="21"/>
+          <w:szCs w:val="21"/>
+          <w:shd w:val="clear" w:color="auto" w:fill="FFFFFF"/>
+        </w:rPr>
+        <w:t>eth0      Link encap:Ethernet  HWaddr 00:0C:29:48:85:9C </w:t>
+      </w:r>
+    </w:p>
+    <w:p>
+      <w:pPr>
+        <w:pStyle w:val="10"/>
+        <w:shd w:val="clear" w:color="auto" w:fill="D1E4E4"/>
+        <w:spacing w:before="156" w:beforeAutospacing="0" w:after="156" w:afterAutospacing="0" w:line="330" w:lineRule="atLeast"/>
+        <w:ind w:firstLine="420"/>
+        <w:rPr>
+          <w:rFonts w:ascii="Tahoma" w:hAnsi="Tahoma" w:cs="Tahoma"/>
+          <w:color w:val="333333"/>
+          <w:sz w:val="21"/>
+          <w:szCs w:val="21"/>
+        </w:rPr>
+      </w:pPr>
+      <w:r>
+        <w:rPr>
+          <w:rFonts w:ascii="Tahoma" w:hAnsi="Tahoma" w:cs="Tahoma"/>
+          <w:color w:val="333333"/>
+          <w:sz w:val="21"/>
+          <w:szCs w:val="21"/>
+          <w:shd w:val="clear" w:color="auto" w:fill="FFFFFF"/>
+        </w:rPr>
+        <w:t>          inet addr:192.168.74.148  Bcast:192.168.74.255  Mask:255.255.255.0</w:t>
+      </w:r>
+    </w:p>
+    <w:p>
+      <w:pPr>
+        <w:pStyle w:val="10"/>
+        <w:shd w:val="clear" w:color="auto" w:fill="D1E4E4"/>
+        <w:spacing w:before="156" w:beforeAutospacing="0" w:after="156" w:afterAutospacing="0" w:line="330" w:lineRule="atLeast"/>
+        <w:ind w:firstLine="420"/>
+        <w:rPr>
+          <w:rFonts w:ascii="Tahoma" w:hAnsi="Tahoma" w:cs="Tahoma"/>
+          <w:color w:val="333333"/>
+          <w:sz w:val="21"/>
+          <w:szCs w:val="21"/>
+        </w:rPr>
+      </w:pPr>
+      <w:r>
+        <w:rPr>
+          <w:rFonts w:ascii="Tahoma" w:hAnsi="Tahoma" w:cs="Tahoma"/>
+          <w:color w:val="333333"/>
+          <w:sz w:val="21"/>
+          <w:szCs w:val="21"/>
+          <w:shd w:val="clear" w:color="auto" w:fill="FFFFFF"/>
+        </w:rPr>
+        <w:t>          inet6 addr: fe80::20c:29ff:fe48:859c/64 Scope:Link</w:t>
+      </w:r>
+    </w:p>
+    <w:p>
+      <w:pPr>
+        <w:pStyle w:val="10"/>
+        <w:shd w:val="clear" w:color="auto" w:fill="D1E4E4"/>
+        <w:spacing w:before="156" w:beforeAutospacing="0" w:after="156" w:afterAutospacing="0" w:line="330" w:lineRule="atLeast"/>
+        <w:ind w:firstLine="420"/>
+        <w:rPr>
+          <w:rFonts w:ascii="Tahoma" w:hAnsi="Tahoma" w:cs="Tahoma"/>
+          <w:color w:val="333333"/>
+          <w:sz w:val="21"/>
+          <w:szCs w:val="21"/>
+        </w:rPr>
+      </w:pPr>
+      <w:r>
+        <w:rPr>
+          <w:rFonts w:ascii="Tahoma" w:hAnsi="Tahoma" w:cs="Tahoma"/>
+          <w:color w:val="333333"/>
+          <w:sz w:val="21"/>
+          <w:szCs w:val="21"/>
+          <w:shd w:val="clear" w:color="auto" w:fill="FFFFFF"/>
+        </w:rPr>
+        <w:t>          UP BROADCAST RUNNING MULTICAST  MTU:1500  Metric:1</w:t>
+      </w:r>
+    </w:p>
+    <w:p>
+      <w:pPr>
+        <w:pStyle w:val="10"/>
+        <w:shd w:val="clear" w:color="auto" w:fill="D1E4E4"/>
+        <w:spacing w:before="156" w:beforeAutospacing="0" w:after="156" w:afterAutospacing="0" w:line="330" w:lineRule="atLeast"/>
+        <w:ind w:firstLine="420"/>
+        <w:rPr>
+          <w:rFonts w:ascii="Tahoma" w:hAnsi="Tahoma" w:cs="Tahoma"/>
+          <w:color w:val="333333"/>
+          <w:sz w:val="21"/>
+          <w:szCs w:val="21"/>
+        </w:rPr>
+      </w:pPr>
+      <w:r>
+        <w:rPr>
+          <w:rFonts w:ascii="Tahoma" w:hAnsi="Tahoma" w:cs="Tahoma"/>
+          <w:color w:val="333333"/>
+          <w:sz w:val="21"/>
+          <w:szCs w:val="21"/>
+          <w:shd w:val="clear" w:color="auto" w:fill="FFFFFF"/>
+        </w:rPr>
+        <w:t>          RX packets:5032 errors:0 dropped:0 overruns:0 frame:0</w:t>
+      </w:r>
+    </w:p>
+    <w:p>
+      <w:pPr>
+        <w:pStyle w:val="10"/>
+        <w:shd w:val="clear" w:color="auto" w:fill="D1E4E4"/>
+        <w:spacing w:before="156" w:beforeAutospacing="0" w:after="156" w:afterAutospacing="0" w:line="330" w:lineRule="atLeast"/>
+        <w:ind w:firstLine="420"/>
+        <w:rPr>
+          <w:rFonts w:ascii="Tahoma" w:hAnsi="Tahoma" w:cs="Tahoma"/>
+          <w:color w:val="333333"/>
+          <w:sz w:val="21"/>
+          <w:szCs w:val="21"/>
+        </w:rPr>
+      </w:pPr>
+      <w:r>
+        <w:rPr>
+          <w:rFonts w:ascii="Tahoma" w:hAnsi="Tahoma" w:cs="Tahoma"/>
+          <w:color w:val="333333"/>
+          <w:sz w:val="21"/>
+          <w:szCs w:val="21"/>
+          <w:shd w:val="clear" w:color="auto" w:fill="FFFFFF"/>
+        </w:rPr>
+        <w:t>          TX packets:3674 errors:0 dropped:0 overruns:0 carrier:0</w:t>
+      </w:r>
+    </w:p>
+    <w:p>
+      <w:pPr>
+        <w:pStyle w:val="10"/>
+        <w:shd w:val="clear" w:color="auto" w:fill="D1E4E4"/>
+        <w:spacing w:before="156" w:beforeAutospacing="0" w:after="156" w:afterAutospacing="0" w:line="330" w:lineRule="atLeast"/>
+        <w:ind w:firstLine="420"/>
+        <w:rPr>
+          <w:rFonts w:ascii="Tahoma" w:hAnsi="Tahoma" w:cs="Tahoma"/>
+          <w:color w:val="333333"/>
+          <w:sz w:val="21"/>
+          <w:szCs w:val="21"/>
+        </w:rPr>
+      </w:pPr>
+      <w:r>
+        <w:rPr>
+          <w:rFonts w:ascii="Tahoma" w:hAnsi="Tahoma" w:cs="Tahoma"/>
+          <w:color w:val="333333"/>
+          <w:sz w:val="21"/>
+          <w:szCs w:val="21"/>
+          <w:shd w:val="clear" w:color="auto" w:fill="FFFFFF"/>
+        </w:rPr>
+        <w:t>          collisions:0 txqueuelen:1000</w:t>
+      </w:r>
+    </w:p>
+    <w:p>
+      <w:pPr>
+        <w:pStyle w:val="10"/>
+        <w:shd w:val="clear" w:color="auto" w:fill="D1E4E4"/>
+        <w:spacing w:before="156" w:beforeAutospacing="0" w:after="156" w:afterAutospacing="0" w:line="330" w:lineRule="atLeast"/>
+        <w:ind w:firstLine="420"/>
+        <w:rPr>
+          <w:rFonts w:ascii="Tahoma" w:hAnsi="Tahoma" w:cs="Tahoma"/>
+          <w:color w:val="333333"/>
+          <w:sz w:val="21"/>
+          <w:szCs w:val="21"/>
+        </w:rPr>
+      </w:pPr>
+      <w:r>
+        <w:rPr>
+          <w:rFonts w:ascii="Tahoma" w:hAnsi="Tahoma" w:cs="Tahoma"/>
+          <w:color w:val="333333"/>
+          <w:sz w:val="21"/>
+          <w:szCs w:val="21"/>
+          <w:shd w:val="clear" w:color="auto" w:fill="FFFFFF"/>
+        </w:rPr>
+        <w:t>        RX bytes:5762656 (5.4 MiB)  TX bytes:209372 (204.4 KiB)</w:t>
+      </w:r>
+    </w:p>
+    <w:p>
+      <w:pPr>
+        <w:pStyle w:val="10"/>
+        <w:shd w:val="clear" w:color="auto" w:fill="D1E4E4"/>
+        <w:spacing w:before="156" w:beforeAutospacing="0" w:after="156" w:afterAutospacing="0" w:line="330" w:lineRule="atLeast"/>
+        <w:ind w:firstLine="420"/>
+        <w:rPr>
+          <w:rFonts w:ascii="Tahoma" w:hAnsi="Tahoma" w:cs="Tahoma"/>
+          <w:color w:val="333333"/>
+          <w:sz w:val="21"/>
+          <w:szCs w:val="21"/>
+        </w:rPr>
+      </w:pPr>
+      <w:r>
+        <w:rPr>
+          <w:rFonts w:ascii="Tahoma" w:hAnsi="Tahoma" w:cs="Tahoma"/>
+          <w:color w:val="333333"/>
+          <w:sz w:val="21"/>
+          <w:szCs w:val="21"/>
+          <w:shd w:val="clear" w:color="auto" w:fill="FFFFFF"/>
+        </w:rPr>
+        <w:t>完成。</w:t>
+      </w:r>
+    </w:p>
+    <w:p>
+      <w:pPr>
+        <w:spacing w:before="156" w:after="156"/>
+        <w:ind w:firstLine="420"/>
+      </w:pPr>
+    </w:p>
+    <w:p>
+      <w:pPr>
+        <w:spacing w:before="156" w:after="156"/>
+        <w:ind w:firstLine="420"/>
+        <w:rPr>
+          <w:rFonts w:hint="eastAsia"/>
+        </w:rPr>
+      </w:pPr>
+    </w:p>
+    <w:p>
+      <w:pPr>
+        <w:rPr>
+          <w:rFonts w:hint="eastAsia"/>
+          <w:lang w:val="en-US" w:eastAsia="zh-CN"/>
         </w:rPr>
       </w:pPr>
     </w:p>
     <w:p>
       <w:pPr>
         <w:pStyle w:val="3"/>
-        <w:rPr>
-          <w:rFonts w:hint="eastAsia"/>
-          <w:lang w:val="en-US" w:eastAsia="zh-CN"/>
-        </w:rPr>
-      </w:pPr>
-      <w:r>
-        <w:rPr>
-          <w:rFonts w:hint="eastAsia"/>
-          <w:lang w:val="en-US" w:eastAsia="zh-CN"/>
-        </w:rPr>
-        <w:t>CentOS6和7的区别</w:t>
-      </w:r>
-    </w:p>
-    <w:p>
-      <w:pPr>
-        <w:rPr>
-          <w:rFonts w:hint="eastAsia"/>
-          <w:lang w:val="en-US" w:eastAsia="zh-CN"/>
-        </w:rPr>
-      </w:pPr>
-      <w:r>
-        <w:rPr>
-          <w:rFonts w:hint="eastAsia"/>
-          <w:lang w:val="en-US" w:eastAsia="zh-CN"/>
-        </w:rPr>
-        <w:t>参考：</w:t>
-      </w:r>
-      <w:r>
-        <w:rPr>
-          <w:rFonts w:hint="eastAsia"/>
-          <w:lang w:val="en-US" w:eastAsia="zh-CN"/>
-        </w:rPr>
-        <w:fldChar w:fldCharType="begin"/>
-      </w:r>
-      <w:r>
-        <w:rPr>
-          <w:rFonts w:hint="eastAsia"/>
-          <w:lang w:val="en-US" w:eastAsia="zh-CN"/>
-        </w:rPr>
-        <w:instrText xml:space="preserve"> HYPERLINK "http://www.cnblogs.com/bethal/p/5945026.html" </w:instrText>
-      </w:r>
-      <w:r>
-        <w:rPr>
-          <w:rFonts w:hint="eastAsia"/>
-          <w:lang w:val="en-US" w:eastAsia="zh-CN"/>
-        </w:rPr>
-        <w:fldChar w:fldCharType="separate"/>
-      </w:r>
-      <w:r>
-        <w:rPr>
-          <w:rStyle w:val="12"/>
-          <w:rFonts w:hint="eastAsia"/>
-          <w:lang w:val="en-US" w:eastAsia="zh-CN"/>
-        </w:rPr>
-        <w:t>http://www.cnblogs.com/bethal/p/5945026.html</w:t>
-      </w:r>
-      <w:r>
-        <w:rPr>
-          <w:rFonts w:hint="eastAsia"/>
-          <w:lang w:val="en-US" w:eastAsia="zh-CN"/>
-        </w:rPr>
-        <w:fldChar w:fldCharType="end"/>
-      </w:r>
-    </w:p>
-    <w:p>
-      <w:pPr>
-        <w:pStyle w:val="3"/>
+        <w:numPr>
+          <w:numId w:val="7"/>
+        </w:numPr>
         <w:rPr>
           <w:rFonts w:hint="eastAsia"/>
           <w:lang w:val="en-US" w:eastAsia="zh-CN"/>
@@ -4830,7 +5763,7 @@
       </w:pPr>
       <w:r>
         <w:rPr>
-          <w:rStyle w:val="10"/>
+          <w:rStyle w:val="12"/>
           <w:rFonts w:hint="eastAsia" w:ascii="仿宋" w:hAnsi="仿宋" w:eastAsia="仿宋" w:cs="仿宋"/>
           <w:b w:val="0"/>
           <w:bCs/>
@@ -4889,7 +5822,7 @@
       </w:pPr>
       <w:r>
         <w:rPr>
-          <w:rStyle w:val="10"/>
+          <w:rStyle w:val="12"/>
           <w:rFonts w:hint="eastAsia" w:ascii="仿宋" w:hAnsi="仿宋" w:eastAsia="仿宋" w:cs="仿宋"/>
           <w:b w:val="0"/>
           <w:bCs/>
@@ -4924,7 +5857,7 @@
         <w:pStyle w:val="4"/>
         <w:numPr>
           <w:ilvl w:val="0"/>
-          <w:numId w:val="7"/>
+          <w:numId w:val="8"/>
         </w:numPr>
         <w:rPr>
           <w:rFonts w:hint="eastAsia"/>
@@ -4944,7 +5877,7 @@
         <w:pStyle w:val="4"/>
         <w:numPr>
           <w:ilvl w:val="0"/>
-          <w:numId w:val="7"/>
+          <w:numId w:val="8"/>
         </w:numPr>
         <w:rPr>
           <w:rFonts w:hint="eastAsia"/>
@@ -5344,6 +6277,36 @@
     </w:lvlOverride>
   </w:num>
   <w:num w:numId="7">
+    <w:abstractNumId w:val="1"/>
+    <w:lvlOverride w:ilvl="0">
+      <w:startOverride w:val="1"/>
+    </w:lvlOverride>
+    <w:lvlOverride w:ilvl="1">
+      <w:startOverride w:val="1"/>
+    </w:lvlOverride>
+    <w:lvlOverride w:ilvl="2">
+      <w:startOverride w:val="1"/>
+    </w:lvlOverride>
+    <w:lvlOverride w:ilvl="3">
+      <w:startOverride w:val="1"/>
+    </w:lvlOverride>
+    <w:lvlOverride w:ilvl="4">
+      <w:startOverride w:val="1"/>
+    </w:lvlOverride>
+    <w:lvlOverride w:ilvl="5">
+      <w:startOverride w:val="1"/>
+    </w:lvlOverride>
+    <w:lvlOverride w:ilvl="6">
+      <w:startOverride w:val="1"/>
+    </w:lvlOverride>
+    <w:lvlOverride w:ilvl="7">
+      <w:startOverride w:val="1"/>
+    </w:lvlOverride>
+    <w:lvlOverride w:ilvl="8">
+      <w:startOverride w:val="1"/>
+    </w:lvlOverride>
+  </w:num>
+  <w:num w:numId="8">
     <w:abstractNumId w:val="0"/>
     <w:lvlOverride w:ilvl="0">
       <w:startOverride w:val="1"/>
@@ -5734,13 +6697,13 @@
       <w:lang w:val="en-US" w:eastAsia="zh-CN" w:bidi="ar"/>
     </w:rPr>
   </w:style>
-  <w:style w:type="character" w:default="1" w:styleId="9">
+  <w:style w:type="character" w:default="1" w:styleId="11">
     <w:name w:val="Default Paragraph Font"/>
     <w:semiHidden/>
     <w:qFormat/>
     <w:uiPriority w:val="0"/>
   </w:style>
-  <w:style w:type="table" w:default="1" w:styleId="14">
+  <w:style w:type="table" w:default="1" w:styleId="16">
     <w:name w:val="Normal Table"/>
     <w:semiHidden/>
     <w:qFormat/>
@@ -5756,6 +6719,45 @@
     </w:tblPr>
   </w:style>
   <w:style w:type="paragraph" w:styleId="7">
+    <w:name w:val="footer"/>
+    <w:basedOn w:val="1"/>
+    <w:uiPriority w:val="0"/>
+    <w:pPr>
+      <w:tabs>
+        <w:tab w:val="center" w:pos="4153"/>
+        <w:tab w:val="right" w:pos="8306"/>
+      </w:tabs>
+      <w:snapToGrid w:val="0"/>
+      <w:spacing w:line="240" w:lineRule="auto"/>
+      <w:jc w:val="left"/>
+    </w:pPr>
+    <w:rPr>
+      <w:sz w:val="18"/>
+      <w:szCs w:val="18"/>
+    </w:rPr>
+  </w:style>
+  <w:style w:type="paragraph" w:styleId="8">
+    <w:name w:val="header"/>
+    <w:basedOn w:val="1"/>
+    <w:uiPriority w:val="0"/>
+    <w:pPr>
+      <w:pBdr>
+        <w:bottom w:val="single" w:color="auto" w:sz="6" w:space="1"/>
+      </w:pBdr>
+      <w:tabs>
+        <w:tab w:val="center" w:pos="4153"/>
+        <w:tab w:val="right" w:pos="8306"/>
+      </w:tabs>
+      <w:snapToGrid w:val="0"/>
+      <w:spacing w:line="240" w:lineRule="auto"/>
+      <w:jc w:val="center"/>
+    </w:pPr>
+    <w:rPr>
+      <w:sz w:val="18"/>
+      <w:szCs w:val="18"/>
+    </w:rPr>
+  </w:style>
+  <w:style w:type="paragraph" w:styleId="9">
     <w:name w:val="HTML Preformatted"/>
     <w:basedOn w:val="1"/>
     <w:qFormat/>
@@ -5789,7 +6791,7 @@
       <w:lang w:val="en-US" w:eastAsia="zh-CN" w:bidi="ar"/>
     </w:rPr>
   </w:style>
-  <w:style w:type="paragraph" w:styleId="8">
+  <w:style w:type="paragraph" w:styleId="10">
     <w:name w:val="Normal (Web)"/>
     <w:basedOn w:val="1"/>
     <w:qFormat/>
@@ -5805,18 +6807,18 @@
       <w:lang w:val="en-US" w:eastAsia="zh-CN" w:bidi="ar"/>
     </w:rPr>
   </w:style>
-  <w:style w:type="character" w:styleId="10">
+  <w:style w:type="character" w:styleId="12">
     <w:name w:val="Strong"/>
-    <w:basedOn w:val="9"/>
+    <w:basedOn w:val="11"/>
     <w:qFormat/>
     <w:uiPriority w:val="0"/>
     <w:rPr>
       <w:b/>
     </w:rPr>
   </w:style>
-  <w:style w:type="character" w:styleId="11">
+  <w:style w:type="character" w:styleId="13">
     <w:name w:val="FollowedHyperlink"/>
-    <w:basedOn w:val="9"/>
+    <w:basedOn w:val="11"/>
     <w:qFormat/>
     <w:uiPriority w:val="0"/>
     <w:rPr>
@@ -5824,9 +6826,9 @@
       <w:u w:val="single"/>
     </w:rPr>
   </w:style>
-  <w:style w:type="character" w:styleId="12">
+  <w:style w:type="character" w:styleId="14">
     <w:name w:val="Hyperlink"/>
-    <w:basedOn w:val="9"/>
+    <w:basedOn w:val="11"/>
     <w:qFormat/>
     <w:uiPriority w:val="0"/>
     <w:rPr>
@@ -5834,9 +6836,9 @@
       <w:u w:val="single"/>
     </w:rPr>
   </w:style>
-  <w:style w:type="character" w:styleId="13">
+  <w:style w:type="character" w:styleId="15">
     <w:name w:val="HTML Code"/>
-    <w:basedOn w:val="9"/>
+    <w:basedOn w:val="11"/>
     <w:qFormat/>
     <w:uiPriority w:val="0"/>
     <w:rPr>
@@ -5844,9 +6846,9 @@
       <w:sz w:val="20"/>
     </w:rPr>
   </w:style>
-  <w:style w:type="table" w:styleId="15">
+  <w:style w:type="table" w:styleId="17">
     <w:name w:val="Table Grid"/>
-    <w:basedOn w:val="14"/>
+    <w:basedOn w:val="16"/>
     <w:qFormat/>
     <w:uiPriority w:val="0"/>
     <w:pPr>

--- a/liunx/【Exp010】liunx.docx
+++ b/liunx/【Exp010】liunx.docx
@@ -339,6 +339,12 @@
             <w:insideV w:val="single" w:color="auto" w:sz="4" w:space="0"/>
           </w:tblBorders>
           <w:tblLayout w:type="fixed"/>
+          <w:tblCellMar>
+            <w:top w:w="0" w:type="dxa"/>
+            <w:left w:w="108" w:type="dxa"/>
+            <w:bottom w:w="0" w:type="dxa"/>
+            <w:right w:w="108" w:type="dxa"/>
+          </w:tblCellMar>
         </w:tblPrEx>
         <w:tc>
           <w:tcPr>
@@ -1115,6 +1121,12 @@
             <w:insideV w:val="single" w:color="auto" w:sz="4" w:space="0"/>
           </w:tblBorders>
           <w:tblLayout w:type="fixed"/>
+          <w:tblCellMar>
+            <w:top w:w="0" w:type="dxa"/>
+            <w:left w:w="108" w:type="dxa"/>
+            <w:bottom w:w="0" w:type="dxa"/>
+            <w:right w:w="108" w:type="dxa"/>
+          </w:tblCellMar>
         </w:tblPrEx>
         <w:tc>
           <w:tcPr>
@@ -1574,7 +1586,7 @@
           <w:rFonts w:hint="eastAsia"/>
           <w:lang w:val="en-US" w:eastAsia="zh-CN"/>
         </w:rPr>
-        <w:t>修改hostname</w:t>
+        <w:t>修改hostname     (查看hostname: hostnamectl)</w:t>
       </w:r>
     </w:p>
     <w:p>
@@ -1585,14 +1597,16 @@
           <w:lang w:val="en-US" w:eastAsia="zh-CN"/>
         </w:rPr>
       </w:pPr>
-      <w:r>
-        <w:rPr>
-          <w:rFonts w:hint="eastAsia"/>
-          <w:lang w:val="en-US" w:eastAsia="zh-CN"/>
-        </w:rPr>
-        <w:t>vim /etc/sysconfig/network</w:t>
-      </w:r>
-    </w:p>
+      <w:bookmarkStart w:id="0" w:name="OLE_LINK2"/>
+      <w:r>
+        <w:rPr>
+          <w:rFonts w:hint="eastAsia"/>
+          <w:lang w:val="en-US" w:eastAsia="zh-CN"/>
+        </w:rPr>
+        <w:t xml:space="preserve">vim /etc/sysconfig/network </w:t>
+      </w:r>
+    </w:p>
+    <w:bookmarkEnd w:id="0"/>
     <w:p>
       <w:pPr>
         <w:pStyle w:val="4"/>
@@ -1892,12 +1906,6 @@
             <w:insideV w:val="single" w:color="auto" w:sz="4" w:space="0"/>
           </w:tblBorders>
           <w:tblLayout w:type="fixed"/>
-          <w:tblCellMar>
-            <w:top w:w="0" w:type="dxa"/>
-            <w:left w:w="108" w:type="dxa"/>
-            <w:bottom w:w="0" w:type="dxa"/>
-            <w:right w:w="108" w:type="dxa"/>
-          </w:tblCellMar>
         </w:tblPrEx>
         <w:tc>
           <w:tcPr>
@@ -3872,7 +3880,7 @@
                 <w:lang w:val="en-US" w:eastAsia="zh-CN"/>
               </w:rPr>
             </w:pPr>
-            <w:bookmarkStart w:id="0" w:name="OLE_LINK1"/>
+            <w:bookmarkStart w:id="1" w:name="OLE_LINK1"/>
             <w:r>
               <w:rPr>
                 <w:color w:val="FF0000"/>
@@ -3881,7 +3889,7 @@
               </w:rPr>
               <w:t>iptables -t nat -A PREROUTING -p tcp --dport 80 -j REDIRECT --to-port 8080</w:t>
             </w:r>
-            <w:bookmarkEnd w:id="0"/>
+            <w:bookmarkEnd w:id="1"/>
           </w:p>
         </w:tc>
       </w:tr>
@@ -3894,6 +3902,8 @@
           <w:lang w:val="en-US" w:eastAsia="zh-CN"/>
         </w:rPr>
       </w:pPr>
+      <w:bookmarkStart w:id="2" w:name="_GoBack"/>
+      <w:bookmarkEnd w:id="2"/>
       <w:r>
         <w:rPr>
           <w:rFonts w:hint="eastAsia"/>
@@ -4820,6 +4830,7 @@
       <w:pPr>
         <w:pStyle w:val="3"/>
         <w:numPr>
+          <w:ilvl w:val="0"/>
           <w:numId w:val="7"/>
         </w:numPr>
         <w:spacing w:before="156" w:after="156"/>
@@ -4868,6 +4879,7 @@
       <w:pPr>
         <w:pStyle w:val="3"/>
         <w:numPr>
+          <w:ilvl w:val="0"/>
           <w:numId w:val="7"/>
         </w:numPr>
         <w:spacing w:before="156" w:after="156"/>
@@ -4885,8 +4897,6 @@
         <w:spacing w:before="156" w:after="156"/>
         <w:ind w:left="630" w:right="210"/>
       </w:pPr>
-      <w:bookmarkStart w:id="1" w:name="_GoBack"/>
-      <w:bookmarkEnd w:id="1"/>
       <w:r>
         <w:t>R</w:t>
       </w:r>
@@ -5719,6 +5729,7 @@
       <w:pPr>
         <w:pStyle w:val="3"/>
         <w:numPr>
+          <w:ilvl w:val="0"/>
           <w:numId w:val="7"/>
         </w:numPr>
         <w:rPr>
@@ -6356,8 +6367,8 @@
     <w:lsdException w:unhideWhenUsed="0" w:uiPriority="0" w:semiHidden="0" w:name="Normal Indent"/>
     <w:lsdException w:unhideWhenUsed="0" w:uiPriority="0" w:semiHidden="0" w:name="footnote text"/>
     <w:lsdException w:unhideWhenUsed="0" w:uiPriority="0" w:semiHidden="0" w:name="annotation text"/>
-    <w:lsdException w:unhideWhenUsed="0" w:uiPriority="0" w:semiHidden="0" w:name="header"/>
-    <w:lsdException w:unhideWhenUsed="0" w:uiPriority="0" w:semiHidden="0" w:name="footer"/>
+    <w:lsdException w:qFormat="1" w:unhideWhenUsed="0" w:uiPriority="0" w:semiHidden="0" w:name="header"/>
+    <w:lsdException w:qFormat="1" w:unhideWhenUsed="0" w:uiPriority="0" w:semiHidden="0" w:name="footer"/>
     <w:lsdException w:unhideWhenUsed="0" w:uiPriority="0" w:semiHidden="0" w:name="index heading"/>
     <w:lsdException w:qFormat="1" w:uiPriority="0" w:name="caption"/>
     <w:lsdException w:unhideWhenUsed="0" w:uiPriority="0" w:semiHidden="0" w:name="table of figures"/>
@@ -6721,6 +6732,7 @@
   <w:style w:type="paragraph" w:styleId="7">
     <w:name w:val="footer"/>
     <w:basedOn w:val="1"/>
+    <w:qFormat/>
     <w:uiPriority w:val="0"/>
     <w:pPr>
       <w:tabs>
@@ -6739,6 +6751,7 @@
   <w:style w:type="paragraph" w:styleId="8">
     <w:name w:val="header"/>
     <w:basedOn w:val="1"/>
+    <w:qFormat/>
     <w:uiPriority w:val="0"/>
     <w:pPr>
       <w:pBdr>

--- a/liunx/【Exp010】liunx.docx
+++ b/liunx/【Exp010】liunx.docx
@@ -744,7 +744,6 @@
       <w:pPr>
         <w:ind w:left="420"/>
         <w:rPr>
-          <w:rFonts w:hint="eastAsia"/>
           <w:color w:val="FF0000"/>
           <w:shd w:val="pct15" w:color="auto" w:fill="FFFFFF"/>
         </w:rPr>
@@ -867,7 +866,6 @@
       <w:pPr>
         <w:ind w:left="420"/>
         <w:rPr>
-          <w:rFonts w:hint="eastAsia"/>
           <w:shd w:val="pct15" w:color="auto" w:fill="FFFFFF"/>
         </w:rPr>
       </w:pPr>
@@ -876,7 +874,6 @@
       <w:pPr>
         <w:ind w:left="420"/>
       </w:pPr>
-      <w:bookmarkStart w:id="0" w:name="_GoBack"/>
       <w:r>
         <w:rPr>
           <w:noProof/>
@@ -932,7 +929,6 @@
           </wp:anchor>
         </w:drawing>
       </w:r>
-      <w:bookmarkEnd w:id="0"/>
     </w:p>
     <w:p>
       <w:pPr>
@@ -1222,7 +1218,7 @@
       <w:pPr>
         <w:ind w:left="420" w:firstLine="420"/>
       </w:pPr>
-      <w:bookmarkStart w:id="1" w:name="OLE_LINK2"/>
+      <w:bookmarkStart w:id="0" w:name="OLE_LINK2"/>
       <w:r>
         <w:rPr>
           <w:rFonts w:hint="eastAsia"/>
@@ -1230,7 +1226,7 @@
         <w:t xml:space="preserve">vim /etc/sysconfig/network </w:t>
       </w:r>
     </w:p>
-    <w:bookmarkEnd w:id="1"/>
+    <w:bookmarkEnd w:id="0"/>
     <w:p>
       <w:pPr>
         <w:pStyle w:val="3"/>
@@ -1593,7 +1589,7 @@
                 <w:szCs w:val="18"/>
               </w:rPr>
               <w:br/>
-              <w:t>JAVA_HOME=/usr/java/jdk1.7.0_79</w:t>
+              <w:t>JAVA_HOME=/usr/java/jdk1.7</w:t>
             </w:r>
             <w:r>
               <w:rPr>
@@ -1601,7 +1597,14 @@
                 <w:szCs w:val="18"/>
               </w:rPr>
               <w:br/>
-              <w:t>JRE_HOME=/usr/java/jdk1.7.0_79/jre</w:t>
+              <w:t>JRE_HOME=/usr/java/jdk1.7</w:t>
+            </w:r>
+            <w:r>
+              <w:rPr>
+                <w:sz w:val="18"/>
+                <w:szCs w:val="18"/>
+              </w:rPr>
+              <w:t>/jre</w:t>
             </w:r>
             <w:r>
               <w:rPr>
@@ -1904,6 +1907,87 @@
         <w:t>文件名</w:t>
       </w:r>
     </w:p>
+    <w:tbl>
+      <w:tblPr>
+        <w:tblStyle w:val="a9"/>
+        <w:tblW w:w="0" w:type="auto"/>
+        <w:tblInd w:w="840" w:type="dxa"/>
+        <w:tblLook w:val="04A0" w:firstRow="1" w:lastRow="0" w:firstColumn="1" w:lastColumn="0" w:noHBand="0" w:noVBand="1"/>
+      </w:tblPr>
+      <w:tblGrid>
+        <w:gridCol w:w="7682"/>
+      </w:tblGrid>
+      <w:tr>
+        <w:tc>
+          <w:tcPr>
+            <w:tcW w:w="8522" w:type="dxa"/>
+          </w:tcPr>
+          <w:p>
+            <w:pPr>
+              <w:pStyle w:val="aa"/>
+            </w:pPr>
+            <w:r>
+              <w:t>#set java environment</w:t>
+            </w:r>
+          </w:p>
+          <w:p>
+            <w:pPr>
+              <w:pStyle w:val="aa"/>
+            </w:pPr>
+            <w:r>
+              <w:t>JAVA_HOME=/usr/lib/jvm/java-1.7.0-openjdk-1.7.0.151/</w:t>
+            </w:r>
+          </w:p>
+          <w:p>
+            <w:pPr>
+              <w:pStyle w:val="aa"/>
+            </w:pPr>
+            <w:r>
+              <w:t>JRE_HOME=$JAVA_HOME/jre</w:t>
+            </w:r>
+          </w:p>
+          <w:p>
+            <w:pPr>
+              <w:pStyle w:val="aa"/>
+            </w:pPr>
+            <w:r>
+              <w:t>CLASS_PATH=.:$JAVA_HOME/lib/dt.jar:$JAVA_HOME/lib/tools.jar:$JRE_HOME/lib</w:t>
+            </w:r>
+          </w:p>
+          <w:p>
+            <w:pPr>
+              <w:pStyle w:val="aa"/>
+            </w:pPr>
+            <w:r>
+              <w:t>PATH=$PATH:$JAVA_HOME/bin:$JRE_HOME/bin</w:t>
+            </w:r>
+          </w:p>
+          <w:p>
+            <w:pPr>
+              <w:pStyle w:val="aa"/>
+              <w:ind w:firstLineChars="0" w:firstLine="0"/>
+              <w:rPr>
+                <w:rFonts w:hint="eastAsia"/>
+              </w:rPr>
+            </w:pPr>
+            <w:r>
+              <w:t>export JAVA_HOME JRE_HOME CLASS_PATH PATH</w:t>
+            </w:r>
+            <w:bookmarkStart w:id="1" w:name="_GoBack"/>
+            <w:bookmarkEnd w:id="1"/>
+          </w:p>
+        </w:tc>
+      </w:tr>
+    </w:tbl>
+    <w:p>
+      <w:pPr>
+        <w:pStyle w:val="aa"/>
+        <w:ind w:left="840" w:firstLineChars="0" w:firstLine="0"/>
+        <w:rPr>
+          <w:rFonts w:hint="eastAsia"/>
+        </w:rPr>
+      </w:pPr>
+    </w:p>
     <w:p>
       <w:pPr>
         <w:pStyle w:val="aa"/>
@@ -2018,7 +2102,6 @@
         <w:rPr>
           <w:rFonts w:hint="eastAsia"/>
         </w:rPr>
-        <w:lastRenderedPageBreak/>
         <w:t>查看端口占用</w:t>
       </w:r>
     </w:p>
@@ -2762,6 +2845,7 @@
         <w:rPr>
           <w:rFonts w:hint="eastAsia"/>
         </w:rPr>
+        <w:lastRenderedPageBreak/>
         <w:t>Liunx yum</w:t>
       </w:r>
       <w:r>
@@ -2881,7 +2965,6 @@
               <w:rPr>
                 <w:rFonts w:hint="eastAsia"/>
               </w:rPr>
-              <w:lastRenderedPageBreak/>
               <w:t>cd /usr/local/redis</w:t>
             </w:r>
           </w:p>
@@ -3196,6 +3279,7 @@
         <w:widowControl/>
       </w:pPr>
       <w:r>
+        <w:lastRenderedPageBreak/>
         <w:t xml:space="preserve">sudo </w:t>
       </w:r>
       <w:r>
@@ -3254,7 +3338,6 @@
         <w:widowControl/>
       </w:pPr>
       <w:r>
-        <w:lastRenderedPageBreak/>
         <w:t>重新释放：</w:t>
       </w:r>
       <w:r>
@@ -6424,7 +6507,7 @@
 </file>
 
 <file path=customXml/itemProps2.xml><?xml version="1.0" encoding="utf-8"?>
-<ds:datastoreItem xmlns:ds="http://schemas.openxmlformats.org/officeDocument/2006/customXml" ds:itemID="{D88E56FF-8766-492D-8592-312AC8F5C904}">
+<ds:datastoreItem xmlns:ds="http://schemas.openxmlformats.org/officeDocument/2006/customXml" ds:itemID="{602C7944-1E71-43F9-BFA8-4D680574B4CA}">
   <ds:schemaRefs>
     <ds:schemaRef ds:uri="http://schemas.openxmlformats.org/officeDocument/2006/bibliography"/>
   </ds:schemaRefs>
